--- a/Android notes/2017/binder机制.docx
+++ b/Android notes/2017/binder机制.docx
@@ -1,55 +1,63 @@
 
 <file path=word/document.xml><?xml version="1.0" encoding="utf-8"?>
-<w:document xmlns:r="http://schemas.openxmlformats.org/officeDocument/2006/relationships" xmlns:wp="http://schemas.openxmlformats.org/drawingml/2006/wordprocessingDrawing" xmlns:w="http://schemas.openxmlformats.org/wordprocessingml/2006/main" xmlns:w10="urn:schemas-microsoft-com:office:word" xmlns:w14="http://schemas.microsoft.com/office/word/2010/wordml" xmlns:wps="http://schemas.microsoft.com/office/word/2010/wordprocessingShape" xmlns:wpg="http://schemas.microsoft.com/office/word/2010/wordprocessingGroup" xmlns:mc="http://schemas.openxmlformats.org/markup-compatibility/2006" xmlns:v="urn:schemas-microsoft-com:vml" xmlns:o="urn:schemas-microsoft-com:office:office" mc:Ignorable="w14">
+<w:document xmlns:ve="http://schemas.openxmlformats.org/markup-compatibility/2006" xmlns:o="urn:schemas-microsoft-com:office:office" xmlns:r="http://schemas.openxmlformats.org/officeDocument/2006/relationships" xmlns:m="http://schemas.openxmlformats.org/officeDocument/2006/math" xmlns:v="urn:schemas-microsoft-com:vml" xmlns:wp="http://schemas.openxmlformats.org/drawingml/2006/wordprocessingDrawing" xmlns:w10="urn:schemas-microsoft-com:office:word" xmlns:w="http://schemas.openxmlformats.org/wordprocessingml/2006/main" xmlns:wne="http://schemas.microsoft.com/office/word/2006/wordml">
   <w:body>
     <w:p>
       <w:pPr>
-        <w:pStyle w:val="正文"/>
         <w:jc w:val="center"/>
-      </w:pPr>
-      <w:r>
-        <w:rPr>
-          <w:b w:val="1"/>
-          <w:bCs w:val="1"/>
+        <w:rPr>
+          <w:rFonts w:ascii="Arial Unicode MS" w:eastAsiaTheme="minorEastAsia" w:hAnsi="Arial Unicode MS" w:hint="eastAsia"/>
           <w:sz w:val="24"/>
           <w:szCs w:val="24"/>
-          <w:rtl w:val="0"/>
-          <w:lang w:val="zh-CN" w:eastAsia="zh-CN"/>
-        </w:rPr>
-        <w:t>Binder</w:t>
-      </w:r>
-      <w:r>
-        <w:rPr>
-          <w:rFonts w:ascii="Arial Unicode MS" w:cs="Arial Unicode MS" w:hAnsi="Arial Unicode MS" w:eastAsia="Arial Unicode MS" w:hint="eastAsia"/>
-          <w:b w:val="0"/>
-          <w:bCs w:val="0"/>
-          <w:i w:val="0"/>
-          <w:iCs w:val="0"/>
+        </w:rPr>
+      </w:pPr>
+      <w:r>
+        <w:rPr>
+          <w:b/>
+          <w:bCs/>
           <w:sz w:val="24"/>
           <w:szCs w:val="24"/>
-          <w:rtl w:val="0"/>
-          <w:lang w:val="zh-CN" w:eastAsia="zh-CN"/>
-        </w:rPr>
-        <w:t>机制</w:t>
-      </w:r>
-      <w:r>
-        <w:rPr>
-          <w:b w:val="1"/>
-          <w:bCs w:val="1"/>
+        </w:rPr>
+        <w:t>Binder</w:t>
+      </w:r>
+      <w:r>
+        <w:rPr>
+          <w:rFonts w:ascii="Arial Unicode MS" w:hAnsi="Arial Unicode MS" w:hint="eastAsia"/>
           <w:sz w:val="24"/>
           <w:szCs w:val="24"/>
+        </w:rPr>
+        <w:t>机制</w:t>
+      </w:r>
+    </w:p>
+    <w:p>
+      <w:pPr>
+        <w:jc w:val="both"/>
+        <w:rPr>
+          <w:rFonts w:ascii="Arial Unicode MS" w:eastAsiaTheme="minorEastAsia" w:hAnsi="Arial Unicode MS" w:hint="eastAsia"/>
+          <w:sz w:val="24"/>
+          <w:szCs w:val="24"/>
+        </w:rPr>
+      </w:pPr>
+      <w:r>
+        <w:rPr>
+          <w:b/>
+          <w:bCs/>
+          <w:noProof/>
+          <w:sz w:val="24"/>
+          <w:szCs w:val="24"/>
+          <w:lang w:val="en-US"/>
         </w:rPr>
         <w:drawing>
           <wp:anchor distT="152400" distB="152400" distL="152400" distR="152400" simplePos="0" relativeHeight="251659264" behindDoc="0" locked="0" layoutInCell="1" allowOverlap="1">
             <wp:simplePos x="0" y="0"/>
             <wp:positionH relativeFrom="margin">
-              <wp:posOffset>399961</wp:posOffset>
+              <wp:posOffset>410210</wp:posOffset>
             </wp:positionH>
             <wp:positionV relativeFrom="line">
-              <wp:posOffset>323939</wp:posOffset>
+              <wp:posOffset>815975</wp:posOffset>
             </wp:positionV>
-            <wp:extent cx="5307434" cy="1954874"/>
-            <wp:effectExtent l="0" t="0" r="0" b="0"/>
+            <wp:extent cx="5307965" cy="1952625"/>
+            <wp:effectExtent l="19050" t="0" r="6985" b="0"/>
             <wp:wrapThrough wrapText="bothSides" distL="152400" distR="152400">
               <wp:wrapPolygon edited="1">
                 <wp:start x="0" y="0"/>
@@ -71,7 +79,7 @@
                     </pic:cNvPicPr>
                   </pic:nvPicPr>
                   <pic:blipFill>
-                    <a:blip r:embed="rId4">
+                    <a:blip r:embed="rId7" cstate="print">
                       <a:extLst/>
                     </a:blip>
                     <a:stretch>
@@ -81,7 +89,7 @@
                   <pic:spPr>
                     <a:xfrm>
                       <a:off x="0" y="0"/>
-                      <a:ext cx="5307434" cy="1954874"/>
+                      <a:ext cx="5307965" cy="1952625"/>
                     </a:xfrm>
                     <a:prstGeom prst="rect">
                       <a:avLst/>
@@ -98,18 +106,137 @@
           </wp:anchor>
         </w:drawing>
       </w:r>
-    </w:p>
-    <w:p>
-      <w:pPr>
-        <w:pStyle w:val="正文"/>
-        <w:jc w:val="center"/>
-      </w:pPr>
-      <w:r>
-        <w:rPr>
-          <w:b w:val="1"/>
-          <w:bCs w:val="1"/>
+      <w:r>
+        <w:rPr>
+          <w:rFonts w:ascii="Arial Unicode MS" w:eastAsiaTheme="minorEastAsia" w:hAnsi="Arial Unicode MS" w:hint="eastAsia"/>
           <w:sz w:val="24"/>
           <w:szCs w:val="24"/>
+        </w:rPr>
+        <w:t>参考：</w:t>
+      </w:r>
+      <w:r>
+        <w:rPr>
+          <w:rFonts w:ascii="Arial Unicode MS" w:eastAsiaTheme="minorEastAsia" w:hAnsi="Arial Unicode MS"/>
+          <w:sz w:val="24"/>
+          <w:szCs w:val="24"/>
+        </w:rPr>
+        <w:fldChar w:fldCharType="begin"/>
+      </w:r>
+      <w:r>
+        <w:rPr>
+          <w:rFonts w:ascii="Arial Unicode MS" w:eastAsiaTheme="minorEastAsia" w:hAnsi="Arial Unicode MS"/>
+          <w:sz w:val="24"/>
+          <w:szCs w:val="24"/>
+        </w:rPr>
+        <w:instrText xml:space="preserve"> HYPERLINK "</w:instrText>
+      </w:r>
+      <w:r>
+        <w:rPr>
+          <w:rFonts w:ascii="Arial Unicode MS" w:eastAsiaTheme="minorEastAsia" w:hAnsi="Arial Unicode MS"/>
+          <w:sz w:val="24"/>
+          <w:szCs w:val="24"/>
+        </w:rPr>
+        <w:instrText>https://www.jianshu.com/p/a709756c1609</w:instrText>
+      </w:r>
+      <w:r>
+        <w:rPr>
+          <w:rFonts w:ascii="Arial Unicode MS" w:eastAsiaTheme="minorEastAsia" w:hAnsi="Arial Unicode MS"/>
+          <w:sz w:val="24"/>
+          <w:szCs w:val="24"/>
+        </w:rPr>
+        <w:instrText xml:space="preserve">" </w:instrText>
+      </w:r>
+      <w:r>
+        <w:rPr>
+          <w:rFonts w:ascii="Arial Unicode MS" w:eastAsiaTheme="minorEastAsia" w:hAnsi="Arial Unicode MS"/>
+          <w:sz w:val="24"/>
+          <w:szCs w:val="24"/>
+        </w:rPr>
+        <w:fldChar w:fldCharType="separate"/>
+      </w:r>
+      <w:r>
+        <w:rPr>
+          <w:rStyle w:val="a5"/>
+          <w:rFonts w:ascii="Arial Unicode MS" w:eastAsiaTheme="minorEastAsia" w:hAnsi="Arial Unicode MS"/>
+          <w:sz w:val="24"/>
+          <w:szCs w:val="24"/>
+        </w:rPr>
+        <w:t>https://www.jianshu.com/p/a709756c1609</w:t>
+      </w:r>
+      <w:r>
+        <w:rPr>
+          <w:rFonts w:ascii="Arial Unicode MS" w:eastAsiaTheme="minorEastAsia" w:hAnsi="Arial Unicode MS"/>
+          <w:sz w:val="24"/>
+          <w:szCs w:val="24"/>
+        </w:rPr>
+        <w:fldChar w:fldCharType="end"/>
+      </w:r>
+    </w:p>
+    <w:p>
+      <w:pPr>
+        <w:jc w:val="both"/>
+        <w:rPr>
+          <w:rFonts w:eastAsiaTheme="minorEastAsia" w:hint="eastAsia"/>
+        </w:rPr>
+      </w:pPr>
+      <w:hyperlink r:id="rId8" w:history="1">
+        <w:r>
+          <w:rPr>
+            <w:rStyle w:val="a5"/>
+            <w:rFonts w:eastAsiaTheme="minorEastAsia"/>
+          </w:rPr>
+          <w:t>https://www.jianshu.com/p/b5cc1ef9f917</w:t>
+        </w:r>
+      </w:hyperlink>
+    </w:p>
+    <w:p>
+      <w:pPr>
+        <w:jc w:val="both"/>
+        <w:rPr>
+          <w:rFonts w:eastAsiaTheme="minorEastAsia" w:hint="eastAsia"/>
+        </w:rPr>
+      </w:pPr>
+      <w:hyperlink r:id="rId9" w:history="1">
+        <w:r>
+          <w:rPr>
+            <w:rStyle w:val="a5"/>
+            <w:rFonts w:eastAsiaTheme="minorEastAsia"/>
+          </w:rPr>
+          <w:t>https://blog.csdn.net/AndroidStudyDay/article/details/93749470</w:t>
+        </w:r>
+      </w:hyperlink>
+    </w:p>
+    <w:p>
+      <w:pPr>
+        <w:jc w:val="both"/>
+        <w:rPr>
+          <w:rFonts w:eastAsiaTheme="minorEastAsia" w:hint="eastAsia"/>
+        </w:rPr>
+      </w:pPr>
+      <w:hyperlink r:id="rId10" w:history="1">
+        <w:r>
+          <w:rPr>
+            <w:rStyle w:val="a5"/>
+            <w:rFonts w:eastAsiaTheme="minorEastAsia"/>
+          </w:rPr>
+          <w:t>https://www.jianshu.com/p/225ccd39a667</w:t>
+        </w:r>
+      </w:hyperlink>
+    </w:p>
+    <w:p>
+      <w:pPr>
+        <w:rPr>
+          <w:rFonts w:eastAsiaTheme="minorEastAsia" w:hint="eastAsia"/>
+        </w:rPr>
+      </w:pPr>
+      <w:r>
+        <w:rPr>
+          <w:b/>
+          <w:bCs/>
+          <w:noProof/>
+          <w:sz w:val="24"/>
+          <w:szCs w:val="24"/>
+          <w:lang w:val="en-US"/>
         </w:rPr>
         <w:drawing>
           <wp:anchor distT="152400" distB="152400" distL="152400" distR="152400" simplePos="0" relativeHeight="251660288" behindDoc="0" locked="0" layoutInCell="1" allowOverlap="1">
@@ -143,7 +270,7 @@
                     </pic:cNvPicPr>
                   </pic:nvPicPr>
                   <pic:blipFill>
-                    <a:blip r:embed="rId5">
+                    <a:blip r:embed="rId11" cstate="print">
                       <a:extLst/>
                     </a:blip>
                     <a:stretch>
@@ -173,13 +300,206 @@
     </w:p>
     <w:p>
       <w:pPr>
-        <w:pStyle w:val="正文"/>
         <w:jc w:val="center"/>
-      </w:pPr>
-    </w:p>
-    <w:p>
-      <w:pPr>
-        <w:pStyle w:val="正文"/>
+        <w:rPr>
+          <w:rFonts w:eastAsiaTheme="minorEastAsia" w:hint="eastAsia"/>
+        </w:rPr>
+      </w:pPr>
+    </w:p>
+    <w:p>
+      <w:pPr>
+        <w:jc w:val="center"/>
+        <w:rPr>
+          <w:rFonts w:eastAsiaTheme="minorEastAsia" w:hint="eastAsia"/>
+        </w:rPr>
+      </w:pPr>
+    </w:p>
+    <w:p>
+      <w:pPr>
+        <w:jc w:val="center"/>
+        <w:rPr>
+          <w:rFonts w:eastAsiaTheme="minorEastAsia" w:hint="eastAsia"/>
+        </w:rPr>
+      </w:pPr>
+    </w:p>
+    <w:p>
+      <w:pPr>
+        <w:jc w:val="center"/>
+        <w:rPr>
+          <w:rFonts w:eastAsiaTheme="minorEastAsia" w:hint="eastAsia"/>
+        </w:rPr>
+      </w:pPr>
+    </w:p>
+    <w:p>
+      <w:pPr>
+        <w:jc w:val="center"/>
+        <w:rPr>
+          <w:rFonts w:eastAsiaTheme="minorEastAsia" w:hint="eastAsia"/>
+        </w:rPr>
+      </w:pPr>
+    </w:p>
+    <w:p>
+      <w:pPr>
+        <w:jc w:val="center"/>
+        <w:rPr>
+          <w:rFonts w:eastAsiaTheme="minorEastAsia" w:hint="eastAsia"/>
+        </w:rPr>
+      </w:pPr>
+    </w:p>
+    <w:p>
+      <w:pPr>
+        <w:jc w:val="center"/>
+        <w:rPr>
+          <w:rFonts w:eastAsiaTheme="minorEastAsia" w:hint="eastAsia"/>
+        </w:rPr>
+      </w:pPr>
+    </w:p>
+    <w:p>
+      <w:pPr>
+        <w:jc w:val="center"/>
+        <w:rPr>
+          <w:rFonts w:eastAsiaTheme="minorEastAsia" w:hint="eastAsia"/>
+        </w:rPr>
+      </w:pPr>
+    </w:p>
+    <w:p>
+      <w:pPr>
+        <w:jc w:val="center"/>
+        <w:rPr>
+          <w:rFonts w:eastAsiaTheme="minorEastAsia" w:hint="eastAsia"/>
+        </w:rPr>
+      </w:pPr>
+    </w:p>
+    <w:p>
+      <w:pPr>
+        <w:jc w:val="center"/>
+        <w:rPr>
+          <w:rFonts w:eastAsiaTheme="minorEastAsia" w:hint="eastAsia"/>
+        </w:rPr>
+      </w:pPr>
+    </w:p>
+    <w:p>
+      <w:pPr>
+        <w:jc w:val="center"/>
+        <w:rPr>
+          <w:rFonts w:eastAsiaTheme="minorEastAsia" w:hint="eastAsia"/>
+        </w:rPr>
+      </w:pPr>
+    </w:p>
+    <w:p>
+      <w:pPr>
+        <w:jc w:val="center"/>
+        <w:rPr>
+          <w:rFonts w:eastAsiaTheme="minorEastAsia" w:hint="eastAsia"/>
+        </w:rPr>
+      </w:pPr>
+    </w:p>
+    <w:p>
+      <w:pPr>
+        <w:jc w:val="center"/>
+        <w:rPr>
+          <w:rFonts w:eastAsiaTheme="minorEastAsia" w:hint="eastAsia"/>
+        </w:rPr>
+      </w:pPr>
+    </w:p>
+    <w:p>
+      <w:pPr>
+        <w:jc w:val="center"/>
+        <w:rPr>
+          <w:rFonts w:eastAsiaTheme="minorEastAsia" w:hint="eastAsia"/>
+        </w:rPr>
+      </w:pPr>
+    </w:p>
+    <w:p>
+      <w:pPr>
+        <w:jc w:val="center"/>
+        <w:rPr>
+          <w:rFonts w:eastAsiaTheme="minorEastAsia" w:hint="eastAsia"/>
+        </w:rPr>
+      </w:pPr>
+    </w:p>
+    <w:p>
+      <w:pPr>
+        <w:jc w:val="center"/>
+        <w:rPr>
+          <w:rFonts w:eastAsiaTheme="minorEastAsia" w:hint="eastAsia"/>
+        </w:rPr>
+      </w:pPr>
+    </w:p>
+    <w:p>
+      <w:pPr>
+        <w:jc w:val="center"/>
+        <w:rPr>
+          <w:rFonts w:eastAsiaTheme="minorEastAsia" w:hint="eastAsia"/>
+        </w:rPr>
+      </w:pPr>
+    </w:p>
+    <w:p>
+      <w:pPr>
+        <w:jc w:val="center"/>
+        <w:rPr>
+          <w:rFonts w:eastAsiaTheme="minorEastAsia" w:hint="eastAsia"/>
+        </w:rPr>
+      </w:pPr>
+    </w:p>
+    <w:p>
+      <w:pPr>
+        <w:jc w:val="center"/>
+        <w:rPr>
+          <w:rFonts w:eastAsiaTheme="minorEastAsia" w:hint="eastAsia"/>
+        </w:rPr>
+      </w:pPr>
+    </w:p>
+    <w:p>
+      <w:pPr>
+        <w:jc w:val="center"/>
+        <w:rPr>
+          <w:rFonts w:eastAsiaTheme="minorEastAsia" w:hint="eastAsia"/>
+        </w:rPr>
+      </w:pPr>
+    </w:p>
+    <w:p>
+      <w:pPr>
+        <w:jc w:val="center"/>
+        <w:rPr>
+          <w:rFonts w:eastAsiaTheme="minorEastAsia" w:hint="eastAsia"/>
+        </w:rPr>
+      </w:pPr>
+    </w:p>
+    <w:p>
+      <w:pPr>
+        <w:jc w:val="center"/>
+        <w:rPr>
+          <w:rFonts w:eastAsiaTheme="minorEastAsia" w:hint="eastAsia"/>
+        </w:rPr>
+      </w:pPr>
+    </w:p>
+    <w:p>
+      <w:pPr>
+        <w:jc w:val="center"/>
+        <w:rPr>
+          <w:rFonts w:eastAsiaTheme="minorEastAsia" w:hint="eastAsia"/>
+        </w:rPr>
+      </w:pPr>
+    </w:p>
+    <w:p>
+      <w:pPr>
+        <w:jc w:val="center"/>
+        <w:rPr>
+          <w:rFonts w:eastAsiaTheme="minorEastAsia" w:hint="eastAsia"/>
+        </w:rPr>
+      </w:pPr>
+    </w:p>
+    <w:p>
+      <w:pPr>
+        <w:jc w:val="center"/>
+        <w:rPr>
+          <w:rFonts w:eastAsiaTheme="minorEastAsia" w:hint="eastAsia"/>
+        </w:rPr>
+      </w:pPr>
+    </w:p>
+    <w:p>
+      <w:pPr>
         <w:numPr>
           <w:ilvl w:val="0"/>
           <w:numId w:val="2"/>
@@ -188,52 +508,46 @@
         <w:rPr>
           <w:sz w:val="20"/>
           <w:szCs w:val="20"/>
-          <w:lang w:val="zh-CN" w:eastAsia="zh-CN"/>
-        </w:rPr>
-      </w:pPr>
-      <w:r>
-        <w:rPr>
-          <w:sz w:val="20"/>
-          <w:szCs w:val="20"/>
-          <w:rtl w:val="0"/>
-          <w:lang w:val="zh-CN" w:eastAsia="zh-CN"/>
+        </w:rPr>
+      </w:pPr>
+      <w:r>
+        <w:rPr>
+          <w:sz w:val="20"/>
+          <w:szCs w:val="20"/>
         </w:rPr>
         <w:t>server</w:t>
       </w:r>
       <w:r>
         <w:rPr>
-          <w:rFonts w:ascii="Arial Unicode MS" w:cs="Arial Unicode MS" w:hAnsi="Arial Unicode MS" w:eastAsia="Arial Unicode MS" w:hint="eastAsia"/>
-          <w:b w:val="0"/>
-          <w:bCs w:val="0"/>
-          <w:i w:val="0"/>
-          <w:iCs w:val="0"/>
-          <w:sz w:val="20"/>
-          <w:szCs w:val="20"/>
-          <w:rtl w:val="0"/>
-          <w:lang w:val="zh-CN" w:eastAsia="zh-CN"/>
+          <w:rFonts w:ascii="Arial Unicode MS" w:hAnsi="Arial Unicode MS" w:hint="eastAsia"/>
+          <w:sz w:val="20"/>
+          <w:szCs w:val="20"/>
         </w:rPr>
         <w:t>通过</w:t>
       </w:r>
-      <w:r>
-        <w:rPr>
-          <w:sz w:val="20"/>
-          <w:szCs w:val="20"/>
-          <w:rtl w:val="0"/>
-          <w:lang w:val="en-US"/>
-        </w:rPr>
-        <w:t>open_driver()</w:t>
-      </w:r>
-      <w:r>
-        <w:rPr>
-          <w:rFonts w:ascii="Arial Unicode MS" w:cs="Arial Unicode MS" w:hAnsi="Arial Unicode MS" w:eastAsia="Arial Unicode MS" w:hint="eastAsia"/>
-          <w:b w:val="0"/>
-          <w:bCs w:val="0"/>
-          <w:i w:val="0"/>
-          <w:iCs w:val="0"/>
-          <w:sz w:val="20"/>
-          <w:szCs w:val="20"/>
-          <w:rtl w:val="0"/>
-          <w:lang w:val="zh-CN" w:eastAsia="zh-CN"/>
+      <w:proofErr w:type="spellStart"/>
+      <w:r>
+        <w:rPr>
+          <w:sz w:val="20"/>
+          <w:szCs w:val="20"/>
+          <w:lang w:val="en-US"/>
+        </w:rPr>
+        <w:t>open_driver</w:t>
+      </w:r>
+      <w:proofErr w:type="spellEnd"/>
+      <w:r>
+        <w:rPr>
+          <w:sz w:val="20"/>
+          <w:szCs w:val="20"/>
+          <w:lang w:val="en-US"/>
+        </w:rPr>
+        <w:t>()</w:t>
+      </w:r>
+      <w:r>
+        <w:rPr>
+          <w:rFonts w:ascii="Arial Unicode MS" w:hAnsi="Arial Unicode MS" w:hint="eastAsia"/>
+          <w:sz w:val="20"/>
+          <w:szCs w:val="20"/>
         </w:rPr>
         <w:t>打开</w:t>
       </w:r>
@@ -241,40 +555,14 @@
         <w:rPr>
           <w:sz w:val="20"/>
           <w:szCs w:val="20"/>
-          <w:rtl w:val="0"/>
-          <w:lang w:val="zh-CN" w:eastAsia="zh-CN"/>
-        </w:rPr>
-        <w:t>“</w:t>
-      </w:r>
-      <w:r>
-        <w:rPr>
-          <w:sz w:val="20"/>
-          <w:szCs w:val="20"/>
-          <w:rtl w:val="0"/>
-          <w:lang w:val="zh-CN" w:eastAsia="zh-CN"/>
-        </w:rPr>
-        <w:t>dev/binder</w:t>
-      </w:r>
-      <w:r>
-        <w:rPr>
-          <w:sz w:val="20"/>
-          <w:szCs w:val="20"/>
-          <w:rtl w:val="0"/>
-          <w:lang w:val="zh-CN" w:eastAsia="zh-CN"/>
-        </w:rPr>
-        <w:t>”</w:t>
-      </w:r>
-      <w:r>
-        <w:rPr>
-          <w:rFonts w:ascii="Arial Unicode MS" w:cs="Arial Unicode MS" w:hAnsi="Arial Unicode MS" w:eastAsia="Arial Unicode MS" w:hint="eastAsia"/>
-          <w:b w:val="0"/>
-          <w:bCs w:val="0"/>
-          <w:i w:val="0"/>
-          <w:iCs w:val="0"/>
-          <w:sz w:val="20"/>
-          <w:szCs w:val="20"/>
-          <w:rtl w:val="0"/>
-          <w:lang w:val="zh-CN" w:eastAsia="zh-CN"/>
+        </w:rPr>
+        <w:t>“dev/binder”</w:t>
+      </w:r>
+      <w:r>
+        <w:rPr>
+          <w:rFonts w:ascii="Arial Unicode MS" w:hAnsi="Arial Unicode MS" w:hint="eastAsia"/>
+          <w:sz w:val="20"/>
+          <w:szCs w:val="20"/>
         </w:rPr>
         <w:t>的虚拟设备，从而打开</w:t>
       </w:r>
@@ -282,22 +570,15 @@
         <w:rPr>
           <w:sz w:val="20"/>
           <w:szCs w:val="20"/>
-          <w:rtl w:val="0"/>
           <w:lang w:val="da-DK"/>
         </w:rPr>
         <w:t>binder</w:t>
       </w:r>
       <w:r>
         <w:rPr>
-          <w:rFonts w:ascii="Arial Unicode MS" w:cs="Arial Unicode MS" w:hAnsi="Arial Unicode MS" w:eastAsia="Arial Unicode MS" w:hint="eastAsia"/>
-          <w:b w:val="0"/>
-          <w:bCs w:val="0"/>
-          <w:i w:val="0"/>
-          <w:iCs w:val="0"/>
-          <w:sz w:val="20"/>
-          <w:szCs w:val="20"/>
-          <w:rtl w:val="0"/>
-          <w:lang w:val="zh-CN" w:eastAsia="zh-CN"/>
+          <w:rFonts w:ascii="Arial Unicode MS" w:hAnsi="Arial Unicode MS" w:hint="eastAsia"/>
+          <w:sz w:val="20"/>
+          <w:szCs w:val="20"/>
         </w:rPr>
         <w:t>驱动、获得</w:t>
       </w:r>
@@ -305,22 +586,14 @@
         <w:rPr>
           <w:sz w:val="20"/>
           <w:szCs w:val="20"/>
-          <w:rtl w:val="0"/>
-          <w:lang w:val="zh-CN" w:eastAsia="zh-CN"/>
         </w:rPr>
         <w:t>binder</w:t>
       </w:r>
       <w:r>
         <w:rPr>
-          <w:rFonts w:ascii="Arial Unicode MS" w:cs="Arial Unicode MS" w:hAnsi="Arial Unicode MS" w:eastAsia="Arial Unicode MS" w:hint="eastAsia"/>
-          <w:b w:val="0"/>
-          <w:bCs w:val="0"/>
-          <w:i w:val="0"/>
-          <w:iCs w:val="0"/>
-          <w:sz w:val="20"/>
-          <w:szCs w:val="20"/>
-          <w:rtl w:val="0"/>
-          <w:lang w:val="zh-CN" w:eastAsia="zh-CN"/>
+          <w:rFonts w:ascii="Arial Unicode MS" w:hAnsi="Arial Unicode MS" w:hint="eastAsia"/>
+          <w:sz w:val="20"/>
+          <w:szCs w:val="20"/>
         </w:rPr>
         <w:t>，便可以通过</w:t>
       </w:r>
@@ -328,68 +601,50 @@
         <w:rPr>
           <w:sz w:val="20"/>
           <w:szCs w:val="20"/>
-          <w:rtl w:val="0"/>
-          <w:lang w:val="zh-CN" w:eastAsia="zh-CN"/>
         </w:rPr>
         <w:t>binder</w:t>
       </w:r>
       <w:r>
         <w:rPr>
-          <w:rFonts w:ascii="Arial Unicode MS" w:cs="Arial Unicode MS" w:hAnsi="Arial Unicode MS" w:eastAsia="Arial Unicode MS" w:hint="eastAsia"/>
-          <w:b w:val="0"/>
-          <w:bCs w:val="0"/>
-          <w:i w:val="0"/>
-          <w:iCs w:val="0"/>
-          <w:sz w:val="20"/>
-          <w:szCs w:val="20"/>
-          <w:rtl w:val="0"/>
-          <w:lang w:val="zh-CN" w:eastAsia="zh-CN"/>
+          <w:rFonts w:ascii="Arial Unicode MS" w:hAnsi="Arial Unicode MS" w:hint="eastAsia"/>
+          <w:sz w:val="20"/>
+          <w:szCs w:val="20"/>
         </w:rPr>
         <w:t>进行通信。主线程运行</w:t>
       </w:r>
-      <w:r>
-        <w:rPr>
-          <w:sz w:val="20"/>
-          <w:szCs w:val="20"/>
-          <w:rtl w:val="0"/>
+      <w:proofErr w:type="spellStart"/>
+      <w:r>
+        <w:rPr>
+          <w:sz w:val="20"/>
+          <w:szCs w:val="20"/>
           <w:lang w:val="en-US"/>
         </w:rPr>
         <w:t>startThreadPool</w:t>
       </w:r>
-      <w:r>
-        <w:rPr>
-          <w:rFonts w:ascii="Arial Unicode MS" w:cs="Arial Unicode MS" w:hAnsi="Arial Unicode MS" w:eastAsia="Arial Unicode MS" w:hint="eastAsia"/>
-          <w:b w:val="0"/>
-          <w:bCs w:val="0"/>
-          <w:i w:val="0"/>
-          <w:iCs w:val="0"/>
-          <w:sz w:val="20"/>
-          <w:szCs w:val="20"/>
-          <w:rtl w:val="0"/>
-          <w:lang w:val="zh-CN" w:eastAsia="zh-CN"/>
+      <w:proofErr w:type="spellEnd"/>
+      <w:r>
+        <w:rPr>
+          <w:rFonts w:ascii="Arial Unicode MS" w:hAnsi="Arial Unicode MS" w:hint="eastAsia"/>
+          <w:sz w:val="20"/>
+          <w:szCs w:val="20"/>
         </w:rPr>
         <w:t>，工作线程运行</w:t>
       </w:r>
-      <w:r>
-        <w:rPr>
-          <w:sz w:val="20"/>
-          <w:szCs w:val="20"/>
-          <w:rtl w:val="0"/>
+      <w:proofErr w:type="spellStart"/>
+      <w:r>
+        <w:rPr>
+          <w:sz w:val="20"/>
+          <w:szCs w:val="20"/>
           <w:lang w:val="en-US"/>
         </w:rPr>
         <w:t>joinThreadPool</w:t>
       </w:r>
-      <w:r>
-        <w:rPr>
-          <w:rFonts w:ascii="Arial Unicode MS" w:cs="Arial Unicode MS" w:hAnsi="Arial Unicode MS" w:eastAsia="Arial Unicode MS" w:hint="eastAsia"/>
-          <w:b w:val="0"/>
-          <w:bCs w:val="0"/>
-          <w:i w:val="0"/>
-          <w:iCs w:val="0"/>
-          <w:sz w:val="20"/>
-          <w:szCs w:val="20"/>
-          <w:rtl w:val="0"/>
-          <w:lang w:val="zh-CN" w:eastAsia="zh-CN"/>
+      <w:proofErr w:type="spellEnd"/>
+      <w:r>
+        <w:rPr>
+          <w:rFonts w:ascii="Arial Unicode MS" w:hAnsi="Arial Unicode MS" w:hint="eastAsia"/>
+          <w:sz w:val="20"/>
+          <w:szCs w:val="20"/>
         </w:rPr>
         <w:t>。</w:t>
       </w:r>
@@ -398,51 +653,38 @@
           <w:sz w:val="20"/>
           <w:szCs w:val="20"/>
         </w:rPr>
-        <w:br w:type="textWrapping"/>
-      </w:r>
-      <w:r>
-        <w:rPr>
-          <w:rFonts w:ascii="Arial Unicode MS" w:cs="Arial Unicode MS" w:hAnsi="Arial Unicode MS" w:eastAsia="Arial Unicode MS" w:hint="eastAsia"/>
-          <w:b w:val="0"/>
-          <w:bCs w:val="0"/>
-          <w:i w:val="0"/>
-          <w:iCs w:val="0"/>
-          <w:sz w:val="20"/>
-          <w:szCs w:val="20"/>
-          <w:rtl w:val="0"/>
-          <w:lang w:val="zh-CN" w:eastAsia="zh-CN"/>
+        <w:br/>
+      </w:r>
+      <w:r>
+        <w:rPr>
+          <w:rFonts w:ascii="Arial Unicode MS" w:hAnsi="Arial Unicode MS" w:hint="eastAsia"/>
+          <w:sz w:val="20"/>
+          <w:szCs w:val="20"/>
         </w:rPr>
         <w:t>通过</w:t>
       </w:r>
-      <w:r>
-        <w:rPr>
-          <w:sz w:val="20"/>
-          <w:szCs w:val="20"/>
-          <w:rtl w:val="0"/>
+      <w:proofErr w:type="spellStart"/>
+      <w:r>
+        <w:rPr>
+          <w:sz w:val="20"/>
+          <w:szCs w:val="20"/>
           <w:lang w:val="en-US"/>
         </w:rPr>
         <w:t>defaultServiceManage</w:t>
       </w:r>
-      <w:r>
-        <w:rPr>
-          <w:sz w:val="20"/>
-          <w:szCs w:val="20"/>
-          <w:rtl w:val="0"/>
-          <w:lang w:val="zh-CN" w:eastAsia="zh-CN"/>
+      <w:proofErr w:type="spellEnd"/>
+      <w:r>
+        <w:rPr>
+          <w:sz w:val="20"/>
+          <w:szCs w:val="20"/>
         </w:rPr>
         <w:t>r()</w:t>
       </w:r>
       <w:r>
         <w:rPr>
-          <w:rFonts w:ascii="Arial Unicode MS" w:cs="Arial Unicode MS" w:hAnsi="Arial Unicode MS" w:eastAsia="Arial Unicode MS" w:hint="eastAsia"/>
-          <w:b w:val="0"/>
-          <w:bCs w:val="0"/>
-          <w:i w:val="0"/>
-          <w:iCs w:val="0"/>
-          <w:sz w:val="20"/>
-          <w:szCs w:val="20"/>
-          <w:rtl w:val="0"/>
-          <w:lang w:val="zh-CN" w:eastAsia="zh-CN"/>
+          <w:rFonts w:ascii="Arial Unicode MS" w:hAnsi="Arial Unicode MS" w:hint="eastAsia"/>
+          <w:sz w:val="20"/>
+          <w:szCs w:val="20"/>
         </w:rPr>
         <w:t>得到了</w:t>
       </w:r>
@@ -450,45 +692,32 @@
         <w:rPr>
           <w:sz w:val="20"/>
           <w:szCs w:val="20"/>
-          <w:rtl w:val="0"/>
-          <w:lang w:val="zh-CN" w:eastAsia="zh-CN"/>
         </w:rPr>
         <w:t>ServiceManager</w:t>
       </w:r>
       <w:r>
         <w:rPr>
-          <w:rFonts w:ascii="Arial Unicode MS" w:cs="Arial Unicode MS" w:hAnsi="Arial Unicode MS" w:eastAsia="Arial Unicode MS" w:hint="eastAsia"/>
-          <w:b w:val="0"/>
-          <w:bCs w:val="0"/>
-          <w:i w:val="0"/>
-          <w:iCs w:val="0"/>
-          <w:sz w:val="20"/>
-          <w:szCs w:val="20"/>
-          <w:rtl w:val="0"/>
-          <w:lang w:val="zh-CN" w:eastAsia="zh-CN"/>
+          <w:rFonts w:ascii="Arial Unicode MS" w:hAnsi="Arial Unicode MS" w:hint="eastAsia"/>
+          <w:sz w:val="20"/>
+          <w:szCs w:val="20"/>
         </w:rPr>
         <w:t>对象，并通过</w:t>
       </w:r>
-      <w:r>
-        <w:rPr>
-          <w:sz w:val="20"/>
-          <w:szCs w:val="20"/>
-          <w:rtl w:val="0"/>
+      <w:proofErr w:type="spellStart"/>
+      <w:r>
+        <w:rPr>
+          <w:sz w:val="20"/>
+          <w:szCs w:val="20"/>
           <w:lang w:val="en-US"/>
         </w:rPr>
         <w:t>ServiceManager</w:t>
       </w:r>
-      <w:r>
-        <w:rPr>
-          <w:rFonts w:ascii="Arial Unicode MS" w:cs="Arial Unicode MS" w:hAnsi="Arial Unicode MS" w:eastAsia="Arial Unicode MS" w:hint="eastAsia"/>
-          <w:b w:val="0"/>
-          <w:bCs w:val="0"/>
-          <w:i w:val="0"/>
-          <w:iCs w:val="0"/>
-          <w:sz w:val="20"/>
-          <w:szCs w:val="20"/>
-          <w:rtl w:val="0"/>
-          <w:lang w:val="zh-CN" w:eastAsia="zh-CN"/>
+      <w:proofErr w:type="spellEnd"/>
+      <w:r>
+        <w:rPr>
+          <w:rFonts w:ascii="Arial Unicode MS" w:hAnsi="Arial Unicode MS" w:hint="eastAsia"/>
+          <w:sz w:val="20"/>
+          <w:szCs w:val="20"/>
         </w:rPr>
         <w:t>的</w:t>
       </w:r>
@@ -496,22 +725,14 @@
         <w:rPr>
           <w:sz w:val="20"/>
           <w:szCs w:val="20"/>
-          <w:rtl w:val="0"/>
-          <w:lang w:val="zh-CN" w:eastAsia="zh-CN"/>
         </w:rPr>
         <w:t>addService()</w:t>
       </w:r>
       <w:r>
         <w:rPr>
-          <w:rFonts w:ascii="Arial Unicode MS" w:cs="Arial Unicode MS" w:hAnsi="Arial Unicode MS" w:eastAsia="Arial Unicode MS" w:hint="eastAsia"/>
-          <w:b w:val="0"/>
-          <w:bCs w:val="0"/>
-          <w:i w:val="0"/>
-          <w:iCs w:val="0"/>
-          <w:sz w:val="20"/>
-          <w:szCs w:val="20"/>
-          <w:rtl w:val="0"/>
-          <w:lang w:val="zh-CN" w:eastAsia="zh-CN"/>
+          <w:rFonts w:ascii="Arial Unicode MS" w:hAnsi="Arial Unicode MS" w:hint="eastAsia"/>
+          <w:sz w:val="20"/>
+          <w:szCs w:val="20"/>
         </w:rPr>
         <w:t>方法将</w:t>
       </w:r>
@@ -519,52 +740,38 @@
         <w:rPr>
           <w:sz w:val="20"/>
           <w:szCs w:val="20"/>
-          <w:rtl w:val="0"/>
-          <w:lang w:val="zh-CN" w:eastAsia="zh-CN"/>
         </w:rPr>
         <w:t>server</w:t>
       </w:r>
       <w:r>
         <w:rPr>
-          <w:rFonts w:ascii="Arial Unicode MS" w:cs="Arial Unicode MS" w:hAnsi="Arial Unicode MS" w:eastAsia="Arial Unicode MS" w:hint="eastAsia"/>
-          <w:b w:val="0"/>
-          <w:bCs w:val="0"/>
-          <w:i w:val="0"/>
-          <w:iCs w:val="0"/>
-          <w:sz w:val="20"/>
-          <w:szCs w:val="20"/>
-          <w:rtl w:val="0"/>
-          <w:lang w:val="zh-CN" w:eastAsia="zh-CN"/>
+          <w:rFonts w:ascii="Arial Unicode MS" w:hAnsi="Arial Unicode MS" w:hint="eastAsia"/>
+          <w:sz w:val="20"/>
+          <w:szCs w:val="20"/>
         </w:rPr>
         <w:t>注册到</w:t>
       </w:r>
-      <w:r>
-        <w:rPr>
-          <w:sz w:val="20"/>
-          <w:szCs w:val="20"/>
-          <w:rtl w:val="0"/>
+      <w:proofErr w:type="spellStart"/>
+      <w:r>
+        <w:rPr>
+          <w:sz w:val="20"/>
+          <w:szCs w:val="20"/>
           <w:lang w:val="en-US"/>
         </w:rPr>
         <w:t>ServiceManager</w:t>
       </w:r>
-      <w:r>
-        <w:rPr>
-          <w:rFonts w:ascii="Arial Unicode MS" w:cs="Arial Unicode MS" w:hAnsi="Arial Unicode MS" w:eastAsia="Arial Unicode MS" w:hint="eastAsia"/>
-          <w:b w:val="0"/>
-          <w:bCs w:val="0"/>
-          <w:i w:val="0"/>
-          <w:iCs w:val="0"/>
-          <w:sz w:val="20"/>
-          <w:szCs w:val="20"/>
-          <w:rtl w:val="0"/>
-          <w:lang w:val="zh-CN" w:eastAsia="zh-CN"/>
+      <w:proofErr w:type="spellEnd"/>
+      <w:r>
+        <w:rPr>
+          <w:rFonts w:ascii="Arial Unicode MS" w:hAnsi="Arial Unicode MS" w:hint="eastAsia"/>
+          <w:sz w:val="20"/>
+          <w:szCs w:val="20"/>
         </w:rPr>
         <w:t>中。</w:t>
       </w:r>
     </w:p>
     <w:p>
       <w:pPr>
-        <w:pStyle w:val="正文"/>
         <w:numPr>
           <w:ilvl w:val="0"/>
           <w:numId w:val="2"/>
@@ -573,29 +780,20 @@
         <w:rPr>
           <w:sz w:val="20"/>
           <w:szCs w:val="20"/>
-          <w:lang w:val="zh-CN" w:eastAsia="zh-CN"/>
-        </w:rPr>
-      </w:pPr>
-      <w:r>
-        <w:rPr>
-          <w:sz w:val="20"/>
-          <w:szCs w:val="20"/>
-          <w:rtl w:val="0"/>
-          <w:lang w:val="zh-CN" w:eastAsia="zh-CN"/>
+        </w:rPr>
+      </w:pPr>
+      <w:r>
+        <w:rPr>
+          <w:sz w:val="20"/>
+          <w:szCs w:val="20"/>
         </w:rPr>
         <w:t>ServiceManager</w:t>
       </w:r>
       <w:r>
         <w:rPr>
-          <w:rFonts w:ascii="Arial Unicode MS" w:cs="Arial Unicode MS" w:hAnsi="Arial Unicode MS" w:eastAsia="Arial Unicode MS" w:hint="eastAsia"/>
-          <w:b w:val="0"/>
-          <w:bCs w:val="0"/>
-          <w:i w:val="0"/>
-          <w:iCs w:val="0"/>
-          <w:sz w:val="20"/>
-          <w:szCs w:val="20"/>
-          <w:rtl w:val="0"/>
-          <w:lang w:val="zh-CN" w:eastAsia="zh-CN"/>
+          <w:rFonts w:ascii="Arial Unicode MS" w:hAnsi="Arial Unicode MS" w:hint="eastAsia"/>
+          <w:sz w:val="20"/>
+          <w:szCs w:val="20"/>
         </w:rPr>
         <w:t>集中管理</w:t>
       </w:r>
@@ -603,22 +801,14 @@
         <w:rPr>
           <w:sz w:val="20"/>
           <w:szCs w:val="20"/>
-          <w:rtl w:val="0"/>
-          <w:lang w:val="zh-CN" w:eastAsia="zh-CN"/>
         </w:rPr>
         <w:t>service</w:t>
       </w:r>
       <w:r>
         <w:rPr>
-          <w:rFonts w:ascii="Arial Unicode MS" w:cs="Arial Unicode MS" w:hAnsi="Arial Unicode MS" w:eastAsia="Arial Unicode MS" w:hint="eastAsia"/>
-          <w:b w:val="0"/>
-          <w:bCs w:val="0"/>
-          <w:i w:val="0"/>
-          <w:iCs w:val="0"/>
-          <w:sz w:val="20"/>
-          <w:szCs w:val="20"/>
-          <w:rtl w:val="0"/>
-          <w:lang w:val="zh-CN" w:eastAsia="zh-CN"/>
+          <w:rFonts w:ascii="Arial Unicode MS" w:hAnsi="Arial Unicode MS" w:hint="eastAsia"/>
+          <w:sz w:val="20"/>
+          <w:szCs w:val="20"/>
         </w:rPr>
         <w:t>，通过</w:t>
       </w:r>
@@ -626,7 +816,6 @@
         <w:rPr>
           <w:sz w:val="20"/>
           <w:szCs w:val="20"/>
-          <w:rtl w:val="0"/>
           <w:lang w:val="de-DE"/>
         </w:rPr>
         <w:t>binder_open</w:t>
@@ -635,22 +824,14 @@
         <w:rPr>
           <w:sz w:val="20"/>
           <w:szCs w:val="20"/>
-          <w:rtl w:val="0"/>
-          <w:lang w:val="zh-CN" w:eastAsia="zh-CN"/>
         </w:rPr>
         <w:t>()</w:t>
       </w:r>
       <w:r>
         <w:rPr>
-          <w:rFonts w:ascii="Arial Unicode MS" w:cs="Arial Unicode MS" w:hAnsi="Arial Unicode MS" w:eastAsia="Arial Unicode MS" w:hint="eastAsia"/>
-          <w:b w:val="0"/>
-          <w:bCs w:val="0"/>
-          <w:i w:val="0"/>
-          <w:iCs w:val="0"/>
-          <w:sz w:val="20"/>
-          <w:szCs w:val="20"/>
-          <w:rtl w:val="0"/>
-          <w:lang w:val="zh-CN" w:eastAsia="zh-CN"/>
+          <w:rFonts w:ascii="Arial Unicode MS" w:hAnsi="Arial Unicode MS" w:hint="eastAsia"/>
+          <w:sz w:val="20"/>
+          <w:szCs w:val="20"/>
         </w:rPr>
         <w:t>打开一个</w:t>
       </w:r>
@@ -658,59 +839,30 @@
         <w:rPr>
           <w:sz w:val="20"/>
           <w:szCs w:val="20"/>
-          <w:rtl w:val="0"/>
-          <w:lang w:val="zh-CN" w:eastAsia="zh-CN"/>
         </w:rPr>
         <w:t>Binder</w:t>
       </w:r>
       <w:r>
         <w:rPr>
-          <w:rFonts w:ascii="Arial Unicode MS" w:cs="Arial Unicode MS" w:hAnsi="Arial Unicode MS" w:eastAsia="Arial Unicode MS" w:hint="eastAsia"/>
-          <w:b w:val="0"/>
-          <w:bCs w:val="0"/>
-          <w:i w:val="0"/>
-          <w:iCs w:val="0"/>
-          <w:sz w:val="20"/>
-          <w:szCs w:val="20"/>
-          <w:rtl w:val="0"/>
-          <w:lang w:val="zh-CN" w:eastAsia="zh-CN"/>
-        </w:rPr>
-        <w:t>，</w:t>
-      </w:r>
-      <w:r>
-        <w:rPr>
-          <w:rFonts w:ascii="Arial Unicode MS" w:cs="Arial Unicode MS" w:hAnsi="Arial Unicode MS" w:eastAsia="Arial Unicode MS" w:hint="eastAsia"/>
-          <w:b w:val="0"/>
-          <w:bCs w:val="0"/>
-          <w:i w:val="0"/>
-          <w:iCs w:val="0"/>
-          <w:sz w:val="20"/>
-          <w:szCs w:val="20"/>
-          <w:rtl w:val="0"/>
-          <w:lang w:val="zh-CN" w:eastAsia="zh-CN"/>
-        </w:rPr>
-        <w:t>告诉</w:t>
-      </w:r>
-      <w:r>
-        <w:rPr>
-          <w:sz w:val="20"/>
-          <w:szCs w:val="20"/>
-          <w:rtl w:val="0"/>
+          <w:rFonts w:ascii="Arial Unicode MS" w:hAnsi="Arial Unicode MS" w:hint="eastAsia"/>
+          <w:sz w:val="20"/>
+          <w:szCs w:val="20"/>
+        </w:rPr>
+        <w:t>，告诉</w:t>
+      </w:r>
+      <w:r>
+        <w:rPr>
+          <w:sz w:val="20"/>
+          <w:szCs w:val="20"/>
           <w:lang w:val="nl-NL"/>
         </w:rPr>
         <w:t>Binder</w:t>
       </w:r>
       <w:r>
         <w:rPr>
-          <w:rFonts w:ascii="Arial Unicode MS" w:cs="Arial Unicode MS" w:hAnsi="Arial Unicode MS" w:eastAsia="Arial Unicode MS" w:hint="eastAsia"/>
-          <w:b w:val="0"/>
-          <w:bCs w:val="0"/>
-          <w:i w:val="0"/>
-          <w:iCs w:val="0"/>
-          <w:sz w:val="20"/>
-          <w:szCs w:val="20"/>
-          <w:rtl w:val="0"/>
-          <w:lang w:val="zh-CN" w:eastAsia="zh-CN"/>
+          <w:rFonts w:ascii="Arial Unicode MS" w:hAnsi="Arial Unicode MS" w:hint="eastAsia"/>
+          <w:sz w:val="20"/>
+          <w:szCs w:val="20"/>
         </w:rPr>
         <w:t>驱动程序自己是</w:t>
       </w:r>
@@ -718,68 +870,40 @@
         <w:rPr>
           <w:sz w:val="20"/>
           <w:szCs w:val="20"/>
-          <w:rtl w:val="0"/>
           <w:lang w:val="nl-NL"/>
         </w:rPr>
         <w:t>Binder</w:t>
       </w:r>
       <w:r>
         <w:rPr>
-          <w:rFonts w:ascii="Arial Unicode MS" w:cs="Arial Unicode MS" w:hAnsi="Arial Unicode MS" w:eastAsia="Arial Unicode MS" w:hint="eastAsia"/>
-          <w:b w:val="0"/>
-          <w:bCs w:val="0"/>
-          <w:i w:val="0"/>
-          <w:iCs w:val="0"/>
-          <w:sz w:val="20"/>
-          <w:szCs w:val="20"/>
-          <w:rtl w:val="0"/>
-          <w:lang w:val="zh-CN" w:eastAsia="zh-CN"/>
-        </w:rPr>
-        <w:t>上下文管理者</w:t>
-      </w:r>
-      <w:r>
-        <w:rPr>
-          <w:rFonts w:ascii="Arial Unicode MS" w:cs="Arial Unicode MS" w:hAnsi="Arial Unicode MS" w:eastAsia="Arial Unicode MS" w:hint="eastAsia"/>
-          <w:b w:val="0"/>
-          <w:bCs w:val="0"/>
-          <w:i w:val="0"/>
-          <w:iCs w:val="0"/>
-          <w:sz w:val="20"/>
-          <w:szCs w:val="20"/>
-          <w:rtl w:val="0"/>
-          <w:lang w:val="zh-CN" w:eastAsia="zh-CN"/>
-        </w:rPr>
-        <w:t>（即守护线程），</w:t>
-      </w:r>
-      <w:r>
-        <w:rPr>
-          <w:sz w:val="20"/>
-          <w:szCs w:val="20"/>
-          <w:rtl w:val="0"/>
+          <w:rFonts w:ascii="Arial Unicode MS" w:hAnsi="Arial Unicode MS" w:hint="eastAsia"/>
+          <w:sz w:val="20"/>
+          <w:szCs w:val="20"/>
+        </w:rPr>
+        <w:t>上下文管理者（即守护线程），</w:t>
+      </w:r>
+      <w:proofErr w:type="spellStart"/>
+      <w:r>
+        <w:rPr>
+          <w:sz w:val="20"/>
+          <w:szCs w:val="20"/>
           <w:lang w:val="en-US"/>
         </w:rPr>
         <w:t>binder_looper</w:t>
       </w:r>
-      <w:r>
-        <w:rPr>
-          <w:sz w:val="20"/>
-          <w:szCs w:val="20"/>
-          <w:rtl w:val="0"/>
-          <w:lang w:val="zh-CN" w:eastAsia="zh-CN"/>
+      <w:proofErr w:type="spellEnd"/>
+      <w:r>
+        <w:rPr>
+          <w:sz w:val="20"/>
+          <w:szCs w:val="20"/>
         </w:rPr>
         <w:t>()</w:t>
       </w:r>
       <w:r>
         <w:rPr>
-          <w:rFonts w:ascii="Arial Unicode MS" w:cs="Arial Unicode MS" w:hAnsi="Arial Unicode MS" w:eastAsia="Arial Unicode MS" w:hint="eastAsia"/>
-          <w:b w:val="0"/>
-          <w:bCs w:val="0"/>
-          <w:i w:val="0"/>
-          <w:iCs w:val="0"/>
-          <w:sz w:val="20"/>
-          <w:szCs w:val="20"/>
-          <w:rtl w:val="0"/>
-          <w:lang w:val="zh-CN" w:eastAsia="zh-CN"/>
+          <w:rFonts w:ascii="Arial Unicode MS" w:hAnsi="Arial Unicode MS" w:hint="eastAsia"/>
+          <w:sz w:val="20"/>
+          <w:szCs w:val="20"/>
         </w:rPr>
         <w:t>处理</w:t>
       </w:r>
@@ -787,29 +911,20 @@
         <w:rPr>
           <w:sz w:val="20"/>
           <w:szCs w:val="20"/>
-          <w:rtl w:val="0"/>
-          <w:lang w:val="zh-CN" w:eastAsia="zh-CN"/>
         </w:rPr>
         <w:t>addService()</w:t>
       </w:r>
       <w:r>
         <w:rPr>
-          <w:rFonts w:ascii="Arial Unicode MS" w:cs="Arial Unicode MS" w:hAnsi="Arial Unicode MS" w:eastAsia="Arial Unicode MS" w:hint="eastAsia"/>
-          <w:b w:val="0"/>
-          <w:bCs w:val="0"/>
-          <w:i w:val="0"/>
-          <w:iCs w:val="0"/>
-          <w:sz w:val="20"/>
-          <w:szCs w:val="20"/>
-          <w:rtl w:val="0"/>
-          <w:lang w:val="zh-CN" w:eastAsia="zh-CN"/>
+          <w:rFonts w:ascii="Arial Unicode MS" w:hAnsi="Arial Unicode MS" w:hint="eastAsia"/>
+          <w:sz w:val="20"/>
+          <w:szCs w:val="20"/>
         </w:rPr>
         <w:t>消息。</w:t>
       </w:r>
     </w:p>
     <w:p>
       <w:pPr>
-        <w:pStyle w:val="正文"/>
         <w:numPr>
           <w:ilvl w:val="0"/>
           <w:numId w:val="2"/>
@@ -818,52 +933,46 @@
         <w:rPr>
           <w:sz w:val="20"/>
           <w:szCs w:val="20"/>
-          <w:lang w:val="zh-CN" w:eastAsia="zh-CN"/>
-        </w:rPr>
-      </w:pPr>
-      <w:r>
-        <w:rPr>
-          <w:sz w:val="20"/>
-          <w:szCs w:val="20"/>
-          <w:rtl w:val="0"/>
-          <w:lang w:val="zh-CN" w:eastAsia="zh-CN"/>
+        </w:rPr>
+      </w:pPr>
+      <w:r>
+        <w:rPr>
+          <w:sz w:val="20"/>
+          <w:szCs w:val="20"/>
         </w:rPr>
         <w:t>client</w:t>
       </w:r>
       <w:r>
         <w:rPr>
-          <w:rFonts w:ascii="Arial Unicode MS" w:cs="Arial Unicode MS" w:hAnsi="Arial Unicode MS" w:eastAsia="Arial Unicode MS" w:hint="eastAsia"/>
-          <w:b w:val="0"/>
-          <w:bCs w:val="0"/>
-          <w:i w:val="0"/>
-          <w:iCs w:val="0"/>
-          <w:sz w:val="20"/>
-          <w:szCs w:val="20"/>
-          <w:rtl w:val="0"/>
-          <w:lang w:val="zh-CN" w:eastAsia="zh-CN"/>
+          <w:rFonts w:ascii="Arial Unicode MS" w:hAnsi="Arial Unicode MS" w:hint="eastAsia"/>
+          <w:sz w:val="20"/>
+          <w:szCs w:val="20"/>
         </w:rPr>
         <w:t>通过</w:t>
       </w:r>
-      <w:r>
-        <w:rPr>
-          <w:sz w:val="20"/>
-          <w:szCs w:val="20"/>
-          <w:rtl w:val="0"/>
-          <w:lang w:val="en-US"/>
-        </w:rPr>
-        <w:t>open_driver()</w:t>
-      </w:r>
-      <w:r>
-        <w:rPr>
-          <w:rFonts w:ascii="Arial Unicode MS" w:cs="Arial Unicode MS" w:hAnsi="Arial Unicode MS" w:eastAsia="Arial Unicode MS" w:hint="eastAsia"/>
-          <w:b w:val="0"/>
-          <w:bCs w:val="0"/>
-          <w:i w:val="0"/>
-          <w:iCs w:val="0"/>
-          <w:sz w:val="20"/>
-          <w:szCs w:val="20"/>
-          <w:rtl w:val="0"/>
-          <w:lang w:val="zh-CN" w:eastAsia="zh-CN"/>
+      <w:proofErr w:type="spellStart"/>
+      <w:r>
+        <w:rPr>
+          <w:sz w:val="20"/>
+          <w:szCs w:val="20"/>
+          <w:lang w:val="en-US"/>
+        </w:rPr>
+        <w:t>open_driver</w:t>
+      </w:r>
+      <w:proofErr w:type="spellEnd"/>
+      <w:r>
+        <w:rPr>
+          <w:sz w:val="20"/>
+          <w:szCs w:val="20"/>
+          <w:lang w:val="en-US"/>
+        </w:rPr>
+        <w:t>()</w:t>
+      </w:r>
+      <w:r>
+        <w:rPr>
+          <w:rFonts w:ascii="Arial Unicode MS" w:hAnsi="Arial Unicode MS" w:hint="eastAsia"/>
+          <w:sz w:val="20"/>
+          <w:szCs w:val="20"/>
         </w:rPr>
         <w:t>打开</w:t>
       </w:r>
@@ -871,7 +980,6 @@
         <w:rPr>
           <w:sz w:val="20"/>
           <w:szCs w:val="20"/>
-          <w:rtl w:val="0"/>
           <w:lang w:val="de-DE"/>
         </w:rPr>
         <w:t>“</w:t>
@@ -880,7 +988,6 @@
         <w:rPr>
           <w:sz w:val="20"/>
           <w:szCs w:val="20"/>
-          <w:rtl w:val="0"/>
           <w:lang w:val="da-DK"/>
         </w:rPr>
         <w:t>dev/binder</w:t>
@@ -889,21 +996,14 @@
         <w:rPr>
           <w:sz w:val="20"/>
           <w:szCs w:val="20"/>
-          <w:rtl w:val="0"/>
         </w:rPr>
         <w:t>”</w:t>
       </w:r>
       <w:r>
         <w:rPr>
-          <w:rFonts w:ascii="Arial Unicode MS" w:cs="Arial Unicode MS" w:hAnsi="Arial Unicode MS" w:eastAsia="Arial Unicode MS" w:hint="eastAsia"/>
-          <w:b w:val="0"/>
-          <w:bCs w:val="0"/>
-          <w:i w:val="0"/>
-          <w:iCs w:val="0"/>
-          <w:sz w:val="20"/>
-          <w:szCs w:val="20"/>
-          <w:rtl w:val="0"/>
-          <w:lang w:val="zh-CN" w:eastAsia="zh-CN"/>
+          <w:rFonts w:ascii="Arial Unicode MS" w:hAnsi="Arial Unicode MS" w:hint="eastAsia"/>
+          <w:sz w:val="20"/>
+          <w:szCs w:val="20"/>
         </w:rPr>
         <w:t>的虚拟设备，从而打开</w:t>
       </w:r>
@@ -911,22 +1011,15 @@
         <w:rPr>
           <w:sz w:val="20"/>
           <w:szCs w:val="20"/>
-          <w:rtl w:val="0"/>
           <w:lang w:val="da-DK"/>
         </w:rPr>
         <w:t>binder</w:t>
       </w:r>
       <w:r>
         <w:rPr>
-          <w:rFonts w:ascii="Arial Unicode MS" w:cs="Arial Unicode MS" w:hAnsi="Arial Unicode MS" w:eastAsia="Arial Unicode MS" w:hint="eastAsia"/>
-          <w:b w:val="0"/>
-          <w:bCs w:val="0"/>
-          <w:i w:val="0"/>
-          <w:iCs w:val="0"/>
-          <w:sz w:val="20"/>
-          <w:szCs w:val="20"/>
-          <w:rtl w:val="0"/>
-          <w:lang w:val="zh-CN" w:eastAsia="zh-CN"/>
+          <w:rFonts w:ascii="Arial Unicode MS" w:hAnsi="Arial Unicode MS" w:hint="eastAsia"/>
+          <w:sz w:val="20"/>
+          <w:szCs w:val="20"/>
         </w:rPr>
         <w:t>驱动、获得</w:t>
       </w:r>
@@ -934,114 +1027,77 @@
         <w:rPr>
           <w:sz w:val="20"/>
           <w:szCs w:val="20"/>
-          <w:rtl w:val="0"/>
           <w:lang w:val="da-DK"/>
         </w:rPr>
         <w:t>binder</w:t>
       </w:r>
       <w:r>
         <w:rPr>
-          <w:rFonts w:ascii="Arial Unicode MS" w:cs="Arial Unicode MS" w:hAnsi="Arial Unicode MS" w:eastAsia="Arial Unicode MS" w:hint="eastAsia"/>
-          <w:b w:val="0"/>
-          <w:bCs w:val="0"/>
-          <w:i w:val="0"/>
-          <w:iCs w:val="0"/>
-          <w:sz w:val="20"/>
-          <w:szCs w:val="20"/>
-          <w:rtl w:val="0"/>
-          <w:lang w:val="zh-CN" w:eastAsia="zh-CN"/>
+          <w:rFonts w:ascii="Arial Unicode MS" w:hAnsi="Arial Unicode MS" w:hint="eastAsia"/>
+          <w:sz w:val="20"/>
+          <w:szCs w:val="20"/>
         </w:rPr>
         <w:t>，通过</w:t>
       </w:r>
-      <w:r>
-        <w:rPr>
-          <w:sz w:val="20"/>
-          <w:szCs w:val="20"/>
-          <w:rtl w:val="0"/>
+      <w:proofErr w:type="spellStart"/>
+      <w:r>
+        <w:rPr>
+          <w:sz w:val="20"/>
+          <w:szCs w:val="20"/>
           <w:lang w:val="en-US"/>
         </w:rPr>
         <w:t>defaultServiceManage</w:t>
       </w:r>
-      <w:r>
-        <w:rPr>
-          <w:sz w:val="20"/>
-          <w:szCs w:val="20"/>
-          <w:rtl w:val="0"/>
-          <w:lang w:val="zh-CN" w:eastAsia="zh-CN"/>
+      <w:proofErr w:type="spellEnd"/>
+      <w:r>
+        <w:rPr>
+          <w:sz w:val="20"/>
+          <w:szCs w:val="20"/>
         </w:rPr>
         <w:t>r()</w:t>
       </w:r>
       <w:r>
         <w:rPr>
-          <w:rFonts w:ascii="Arial Unicode MS" w:cs="Arial Unicode MS" w:hAnsi="Arial Unicode MS" w:eastAsia="Arial Unicode MS" w:hint="eastAsia"/>
-          <w:b w:val="0"/>
-          <w:bCs w:val="0"/>
-          <w:i w:val="0"/>
-          <w:iCs w:val="0"/>
-          <w:sz w:val="20"/>
-          <w:szCs w:val="20"/>
-          <w:rtl w:val="0"/>
+          <w:rFonts w:ascii="Arial Unicode MS" w:hAnsi="Arial Unicode MS" w:hint="eastAsia"/>
+          <w:sz w:val="20"/>
+          <w:szCs w:val="20"/>
           <w:lang w:val="zh-TW" w:eastAsia="zh-TW"/>
         </w:rPr>
         <w:t>得到了</w:t>
       </w:r>
-      <w:r>
-        <w:rPr>
-          <w:sz w:val="20"/>
-          <w:szCs w:val="20"/>
-          <w:rtl w:val="0"/>
+      <w:proofErr w:type="spellStart"/>
+      <w:r>
+        <w:rPr>
+          <w:sz w:val="20"/>
+          <w:szCs w:val="20"/>
           <w:lang w:val="en-US"/>
         </w:rPr>
         <w:t>ServiceManager</w:t>
       </w:r>
-      <w:r>
-        <w:rPr>
-          <w:rFonts w:ascii="Arial Unicode MS" w:cs="Arial Unicode MS" w:hAnsi="Arial Unicode MS" w:eastAsia="Arial Unicode MS" w:hint="eastAsia"/>
-          <w:b w:val="0"/>
-          <w:bCs w:val="0"/>
-          <w:i w:val="0"/>
-          <w:iCs w:val="0"/>
-          <w:sz w:val="20"/>
-          <w:szCs w:val="20"/>
-          <w:rtl w:val="0"/>
-          <w:lang w:val="zh-CN" w:eastAsia="zh-CN"/>
-        </w:rPr>
-        <w:t>对象</w:t>
-      </w:r>
-      <w:r>
-        <w:rPr>
-          <w:rFonts w:ascii="Arial Unicode MS" w:cs="Arial Unicode MS" w:hAnsi="Arial Unicode MS" w:eastAsia="Arial Unicode MS" w:hint="eastAsia"/>
-          <w:b w:val="0"/>
-          <w:bCs w:val="0"/>
-          <w:i w:val="0"/>
-          <w:iCs w:val="0"/>
-          <w:sz w:val="20"/>
-          <w:szCs w:val="20"/>
-          <w:rtl w:val="0"/>
-          <w:lang w:val="zh-CN" w:eastAsia="zh-CN"/>
-        </w:rPr>
-        <w:t>，通过</w:t>
-      </w:r>
-      <w:r>
-        <w:rPr>
-          <w:sz w:val="20"/>
-          <w:szCs w:val="20"/>
-          <w:rtl w:val="0"/>
+      <w:proofErr w:type="spellEnd"/>
+      <w:r>
+        <w:rPr>
+          <w:rFonts w:ascii="Arial Unicode MS" w:hAnsi="Arial Unicode MS" w:hint="eastAsia"/>
+          <w:sz w:val="20"/>
+          <w:szCs w:val="20"/>
+        </w:rPr>
+        <w:t>对象，通过</w:t>
+      </w:r>
+      <w:proofErr w:type="spellStart"/>
+      <w:r>
+        <w:rPr>
+          <w:sz w:val="20"/>
+          <w:szCs w:val="20"/>
           <w:lang w:val="en-US"/>
         </w:rPr>
         <w:t>ServiceManager</w:t>
       </w:r>
-      <w:r>
-        <w:rPr>
-          <w:rFonts w:ascii="Arial Unicode MS" w:cs="Arial Unicode MS" w:hAnsi="Arial Unicode MS" w:eastAsia="Arial Unicode MS" w:hint="eastAsia"/>
-          <w:b w:val="0"/>
-          <w:bCs w:val="0"/>
-          <w:i w:val="0"/>
-          <w:iCs w:val="0"/>
-          <w:sz w:val="20"/>
-          <w:szCs w:val="20"/>
-          <w:rtl w:val="0"/>
-          <w:lang w:val="zh-CN" w:eastAsia="zh-CN"/>
+      <w:proofErr w:type="spellEnd"/>
+      <w:r>
+        <w:rPr>
+          <w:rFonts w:ascii="Arial Unicode MS" w:hAnsi="Arial Unicode MS" w:hint="eastAsia"/>
+          <w:sz w:val="20"/>
+          <w:szCs w:val="20"/>
         </w:rPr>
         <w:t>的</w:t>
       </w:r>
@@ -1049,22 +1105,14 @@
         <w:rPr>
           <w:sz w:val="20"/>
           <w:szCs w:val="20"/>
-          <w:rtl w:val="0"/>
-          <w:lang w:val="zh-CN" w:eastAsia="zh-CN"/>
         </w:rPr>
         <w:t>getService()</w:t>
       </w:r>
       <w:r>
         <w:rPr>
-          <w:rFonts w:ascii="Arial Unicode MS" w:cs="Arial Unicode MS" w:hAnsi="Arial Unicode MS" w:eastAsia="Arial Unicode MS" w:hint="eastAsia"/>
-          <w:b w:val="0"/>
-          <w:bCs w:val="0"/>
-          <w:i w:val="0"/>
-          <w:iCs w:val="0"/>
-          <w:sz w:val="20"/>
-          <w:szCs w:val="20"/>
-          <w:rtl w:val="0"/>
-          <w:lang w:val="zh-CN" w:eastAsia="zh-CN"/>
+          <w:rFonts w:ascii="Arial Unicode MS" w:hAnsi="Arial Unicode MS" w:hint="eastAsia"/>
+          <w:sz w:val="20"/>
+          <w:szCs w:val="20"/>
         </w:rPr>
         <w:t>查询到</w:t>
       </w:r>
@@ -1072,21 +1120,14 @@
         <w:rPr>
           <w:sz w:val="20"/>
           <w:szCs w:val="20"/>
-          <w:rtl w:val="0"/>
         </w:rPr>
         <w:t>server</w:t>
       </w:r>
       <w:r>
         <w:rPr>
-          <w:rFonts w:ascii="Arial Unicode MS" w:cs="Arial Unicode MS" w:hAnsi="Arial Unicode MS" w:eastAsia="Arial Unicode MS" w:hint="eastAsia"/>
-          <w:b w:val="0"/>
-          <w:bCs w:val="0"/>
-          <w:i w:val="0"/>
-          <w:iCs w:val="0"/>
-          <w:sz w:val="20"/>
-          <w:szCs w:val="20"/>
-          <w:rtl w:val="0"/>
-          <w:lang w:val="zh-CN" w:eastAsia="zh-CN"/>
+          <w:rFonts w:ascii="Arial Unicode MS" w:hAnsi="Arial Unicode MS" w:hint="eastAsia"/>
+          <w:sz w:val="20"/>
+          <w:szCs w:val="20"/>
         </w:rPr>
         <w:t>信息生成</w:t>
       </w:r>
@@ -1094,22 +1135,14 @@
         <w:rPr>
           <w:sz w:val="20"/>
           <w:szCs w:val="20"/>
-          <w:rtl w:val="0"/>
-          <w:lang w:val="zh-CN" w:eastAsia="zh-CN"/>
         </w:rPr>
         <w:t>Binder</w:t>
       </w:r>
       <w:r>
         <w:rPr>
-          <w:rFonts w:ascii="Arial Unicode MS" w:cs="Arial Unicode MS" w:hAnsi="Arial Unicode MS" w:eastAsia="Arial Unicode MS" w:hint="eastAsia"/>
-          <w:b w:val="0"/>
-          <w:bCs w:val="0"/>
-          <w:i w:val="0"/>
-          <w:iCs w:val="0"/>
-          <w:sz w:val="20"/>
-          <w:szCs w:val="20"/>
-          <w:rtl w:val="0"/>
-          <w:lang w:val="zh-CN" w:eastAsia="zh-CN"/>
+          <w:rFonts w:ascii="Arial Unicode MS" w:hAnsi="Arial Unicode MS" w:hint="eastAsia"/>
+          <w:sz w:val="20"/>
+          <w:szCs w:val="20"/>
         </w:rPr>
         <w:t>并保存到</w:t>
       </w:r>
@@ -1117,22 +1150,14 @@
         <w:rPr>
           <w:sz w:val="20"/>
           <w:szCs w:val="20"/>
-          <w:rtl w:val="0"/>
-          <w:lang w:val="zh-CN" w:eastAsia="zh-CN"/>
         </w:rPr>
         <w:t>mRemote</w:t>
       </w:r>
       <w:r>
         <w:rPr>
-          <w:rFonts w:ascii="Arial Unicode MS" w:cs="Arial Unicode MS" w:hAnsi="Arial Unicode MS" w:eastAsia="Arial Unicode MS" w:hint="eastAsia"/>
-          <w:b w:val="0"/>
-          <w:bCs w:val="0"/>
-          <w:i w:val="0"/>
-          <w:iCs w:val="0"/>
-          <w:sz w:val="20"/>
-          <w:szCs w:val="20"/>
-          <w:rtl w:val="0"/>
-          <w:lang w:val="zh-CN" w:eastAsia="zh-CN"/>
+          <w:rFonts w:ascii="Arial Unicode MS" w:hAnsi="Arial Unicode MS" w:hint="eastAsia"/>
+          <w:sz w:val="20"/>
+          <w:szCs w:val="20"/>
         </w:rPr>
         <w:t>变量中，通过</w:t>
       </w:r>
@@ -1140,8 +1165,6 @@
         <w:rPr>
           <w:sz w:val="20"/>
           <w:szCs w:val="20"/>
-          <w:rtl w:val="0"/>
-          <w:lang w:val="zh-CN" w:eastAsia="zh-CN"/>
         </w:rPr>
         <w:t>Server.</w:t>
       </w:r>
@@ -1149,7 +1172,6 @@
         <w:rPr>
           <w:sz w:val="20"/>
           <w:szCs w:val="20"/>
-          <w:rtl w:val="0"/>
           <w:lang w:val="fr-FR"/>
         </w:rPr>
         <w:t>transact</w:t>
@@ -1158,22 +1180,14 @@
         <w:rPr>
           <w:sz w:val="20"/>
           <w:szCs w:val="20"/>
-          <w:rtl w:val="0"/>
-          <w:lang w:val="zh-CN" w:eastAsia="zh-CN"/>
         </w:rPr>
         <w:t>()</w:t>
       </w:r>
       <w:r>
         <w:rPr>
-          <w:rFonts w:ascii="Arial Unicode MS" w:cs="Arial Unicode MS" w:hAnsi="Arial Unicode MS" w:eastAsia="Arial Unicode MS" w:hint="eastAsia"/>
-          <w:b w:val="0"/>
-          <w:bCs w:val="0"/>
-          <w:i w:val="0"/>
-          <w:iCs w:val="0"/>
-          <w:sz w:val="20"/>
-          <w:szCs w:val="20"/>
-          <w:rtl w:val="0"/>
-          <w:lang w:val="zh-CN" w:eastAsia="zh-CN"/>
+          <w:rFonts w:ascii="Arial Unicode MS" w:hAnsi="Arial Unicode MS" w:hint="eastAsia"/>
+          <w:sz w:val="20"/>
+          <w:szCs w:val="20"/>
         </w:rPr>
         <w:t>方法将消息发送给</w:t>
       </w:r>
@@ -1181,28 +1195,20 @@
         <w:rPr>
           <w:sz w:val="20"/>
           <w:szCs w:val="20"/>
-          <w:rtl w:val="0"/>
         </w:rPr>
         <w:t>Server</w:t>
       </w:r>
       <w:r>
         <w:rPr>
-          <w:rFonts w:ascii="Arial Unicode MS" w:cs="Arial Unicode MS" w:hAnsi="Arial Unicode MS" w:eastAsia="Arial Unicode MS" w:hint="eastAsia"/>
-          <w:b w:val="0"/>
-          <w:bCs w:val="0"/>
-          <w:i w:val="0"/>
-          <w:iCs w:val="0"/>
-          <w:sz w:val="20"/>
-          <w:szCs w:val="20"/>
-          <w:rtl w:val="0"/>
-          <w:lang w:val="zh-CN" w:eastAsia="zh-CN"/>
+          <w:rFonts w:ascii="Arial Unicode MS" w:hAnsi="Arial Unicode MS" w:hint="eastAsia"/>
+          <w:sz w:val="20"/>
+          <w:szCs w:val="20"/>
         </w:rPr>
         <w:t>。</w:t>
       </w:r>
     </w:p>
     <w:p>
       <w:pPr>
-        <w:pStyle w:val="正文"/>
         <w:numPr>
           <w:ilvl w:val="0"/>
           <w:numId w:val="2"/>
@@ -1218,21 +1224,15 @@
         <w:rPr>
           <w:sz w:val="20"/>
           <w:szCs w:val="20"/>
-          <w:rtl w:val="0"/>
           <w:lang w:val="fr-FR"/>
         </w:rPr>
         <w:t>Client</w:t>
       </w:r>
       <w:r>
         <w:rPr>
-          <w:rFonts w:ascii="Arial Unicode MS" w:cs="Arial Unicode MS" w:hAnsi="Arial Unicode MS" w:eastAsia="Arial Unicode MS" w:hint="eastAsia"/>
-          <w:b w:val="0"/>
-          <w:bCs w:val="0"/>
-          <w:i w:val="0"/>
-          <w:iCs w:val="0"/>
-          <w:sz w:val="20"/>
-          <w:szCs w:val="20"/>
-          <w:rtl w:val="0"/>
+          <w:rFonts w:ascii="Arial Unicode MS" w:hAnsi="Arial Unicode MS" w:hint="eastAsia"/>
+          <w:sz w:val="20"/>
+          <w:szCs w:val="20"/>
         </w:rPr>
         <w:t>、</w:t>
       </w:r>
@@ -1240,21 +1240,14 @@
         <w:rPr>
           <w:sz w:val="20"/>
           <w:szCs w:val="20"/>
-          <w:rtl w:val="0"/>
         </w:rPr>
         <w:t>Server</w:t>
       </w:r>
       <w:r>
         <w:rPr>
-          <w:rFonts w:ascii="Arial Unicode MS" w:cs="Arial Unicode MS" w:hAnsi="Arial Unicode MS" w:eastAsia="Arial Unicode MS" w:hint="eastAsia"/>
-          <w:b w:val="0"/>
-          <w:bCs w:val="0"/>
-          <w:i w:val="0"/>
-          <w:iCs w:val="0"/>
-          <w:sz w:val="20"/>
-          <w:szCs w:val="20"/>
-          <w:rtl w:val="0"/>
-          <w:lang w:val="zh-CN" w:eastAsia="zh-CN"/>
+          <w:rFonts w:ascii="Arial Unicode MS" w:hAnsi="Arial Unicode MS" w:hint="eastAsia"/>
+          <w:sz w:val="20"/>
+          <w:szCs w:val="20"/>
         </w:rPr>
         <w:t>和</w:t>
       </w:r>
@@ -1262,49 +1255,23 @@
         <w:rPr>
           <w:sz w:val="20"/>
           <w:szCs w:val="20"/>
-          <w:rtl w:val="0"/>
           <w:lang w:val="en-US"/>
         </w:rPr>
         <w:t>Service Manager</w:t>
       </w:r>
       <w:r>
         <w:rPr>
-          <w:rFonts w:ascii="Arial Unicode MS" w:cs="Arial Unicode MS" w:hAnsi="Arial Unicode MS" w:eastAsia="Arial Unicode MS" w:hint="eastAsia"/>
-          <w:b w:val="0"/>
-          <w:bCs w:val="0"/>
-          <w:i w:val="0"/>
-          <w:iCs w:val="0"/>
-          <w:sz w:val="20"/>
-          <w:szCs w:val="20"/>
-          <w:rtl w:val="0"/>
-          <w:lang w:val="zh-CN" w:eastAsia="zh-CN"/>
-        </w:rPr>
-        <w:t>实现在用户空间中</w:t>
-      </w:r>
-      <w:r>
-        <w:rPr>
-          <w:rFonts w:ascii="Arial Unicode MS" w:cs="Arial Unicode MS" w:hAnsi="Arial Unicode MS" w:eastAsia="Arial Unicode MS" w:hint="eastAsia"/>
-          <w:b w:val="0"/>
-          <w:bCs w:val="0"/>
-          <w:i w:val="0"/>
-          <w:iCs w:val="0"/>
-          <w:sz w:val="20"/>
-          <w:szCs w:val="20"/>
-          <w:rtl w:val="0"/>
-          <w:lang w:val="zh-CN" w:eastAsia="zh-CN"/>
-        </w:rPr>
-        <w:t>且分别运行在独立的进程中</w:t>
-      </w:r>
-      <w:r>
-        <w:rPr>
-          <w:rFonts w:ascii="Arial Unicode MS" w:cs="Arial Unicode MS" w:hAnsi="Arial Unicode MS" w:eastAsia="Arial Unicode MS" w:hint="eastAsia"/>
-          <w:b w:val="0"/>
-          <w:bCs w:val="0"/>
-          <w:i w:val="0"/>
-          <w:iCs w:val="0"/>
-          <w:sz w:val="20"/>
-          <w:szCs w:val="20"/>
-          <w:rtl w:val="0"/>
+          <w:rFonts w:ascii="Arial Unicode MS" w:hAnsi="Arial Unicode MS" w:hint="eastAsia"/>
+          <w:sz w:val="20"/>
+          <w:szCs w:val="20"/>
+        </w:rPr>
+        <w:t>实现在用户空间中且分别运行在独立的进程中</w:t>
+      </w:r>
+      <w:r>
+        <w:rPr>
+          <w:rFonts w:ascii="Arial Unicode MS" w:hAnsi="Arial Unicode MS" w:hint="eastAsia"/>
+          <w:sz w:val="20"/>
+          <w:szCs w:val="20"/>
         </w:rPr>
         <w:t>，</w:t>
       </w:r>
@@ -1312,29 +1279,21 @@
         <w:rPr>
           <w:sz w:val="20"/>
           <w:szCs w:val="20"/>
-          <w:rtl w:val="0"/>
           <w:lang w:val="nl-NL"/>
         </w:rPr>
         <w:t>Binder</w:t>
       </w:r>
       <w:r>
         <w:rPr>
-          <w:rFonts w:ascii="Arial Unicode MS" w:cs="Arial Unicode MS" w:hAnsi="Arial Unicode MS" w:eastAsia="Arial Unicode MS" w:hint="eastAsia"/>
-          <w:b w:val="0"/>
-          <w:bCs w:val="0"/>
-          <w:i w:val="0"/>
-          <w:iCs w:val="0"/>
-          <w:sz w:val="20"/>
-          <w:szCs w:val="20"/>
-          <w:rtl w:val="0"/>
-          <w:lang w:val="zh-CN" w:eastAsia="zh-CN"/>
+          <w:rFonts w:ascii="Arial Unicode MS" w:hAnsi="Arial Unicode MS" w:hint="eastAsia"/>
+          <w:sz w:val="20"/>
+          <w:szCs w:val="20"/>
         </w:rPr>
         <w:t>驱动程序实现在内核空间中</w:t>
       </w:r>
     </w:p>
     <w:p>
       <w:pPr>
-        <w:pStyle w:val="正文"/>
         <w:numPr>
           <w:ilvl w:val="0"/>
           <w:numId w:val="2"/>
@@ -1350,22 +1309,15 @@
         <w:rPr>
           <w:sz w:val="20"/>
           <w:szCs w:val="20"/>
-          <w:rtl w:val="0"/>
           <w:lang w:val="nl-NL"/>
         </w:rPr>
         <w:t xml:space="preserve"> Binder</w:t>
       </w:r>
       <w:r>
         <w:rPr>
-          <w:rFonts w:ascii="Arial Unicode MS" w:cs="Arial Unicode MS" w:hAnsi="Arial Unicode MS" w:eastAsia="Arial Unicode MS" w:hint="eastAsia"/>
-          <w:b w:val="0"/>
-          <w:bCs w:val="0"/>
-          <w:i w:val="0"/>
-          <w:iCs w:val="0"/>
-          <w:sz w:val="20"/>
-          <w:szCs w:val="20"/>
-          <w:rtl w:val="0"/>
-          <w:lang w:val="zh-CN" w:eastAsia="zh-CN"/>
+          <w:rFonts w:ascii="Arial Unicode MS" w:hAnsi="Arial Unicode MS" w:hint="eastAsia"/>
+          <w:sz w:val="20"/>
+          <w:szCs w:val="20"/>
         </w:rPr>
         <w:t>驱动程序提供设备文件</w:t>
       </w:r>
@@ -1373,22 +1325,15 @@
         <w:rPr>
           <w:sz w:val="20"/>
           <w:szCs w:val="20"/>
-          <w:rtl w:val="0"/>
           <w:lang w:val="de-DE"/>
         </w:rPr>
         <w:t>/dev/binder</w:t>
       </w:r>
       <w:r>
         <w:rPr>
-          <w:rFonts w:ascii="Arial Unicode MS" w:cs="Arial Unicode MS" w:hAnsi="Arial Unicode MS" w:eastAsia="Arial Unicode MS" w:hint="eastAsia"/>
-          <w:b w:val="0"/>
-          <w:bCs w:val="0"/>
-          <w:i w:val="0"/>
-          <w:iCs w:val="0"/>
-          <w:sz w:val="20"/>
-          <w:szCs w:val="20"/>
-          <w:rtl w:val="0"/>
-          <w:lang w:val="zh-CN" w:eastAsia="zh-CN"/>
+          <w:rFonts w:ascii="Arial Unicode MS" w:hAnsi="Arial Unicode MS" w:hint="eastAsia"/>
+          <w:sz w:val="20"/>
+          <w:szCs w:val="20"/>
         </w:rPr>
         <w:t>与用户空间交互，</w:t>
       </w:r>
@@ -1396,21 +1341,15 @@
         <w:rPr>
           <w:sz w:val="20"/>
           <w:szCs w:val="20"/>
-          <w:rtl w:val="0"/>
           <w:lang w:val="fr-FR"/>
         </w:rPr>
         <w:t>Client</w:t>
       </w:r>
       <w:r>
         <w:rPr>
-          <w:rFonts w:ascii="Arial Unicode MS" w:cs="Arial Unicode MS" w:hAnsi="Arial Unicode MS" w:eastAsia="Arial Unicode MS" w:hint="eastAsia"/>
-          <w:b w:val="0"/>
-          <w:bCs w:val="0"/>
-          <w:i w:val="0"/>
-          <w:iCs w:val="0"/>
-          <w:sz w:val="20"/>
-          <w:szCs w:val="20"/>
-          <w:rtl w:val="0"/>
+          <w:rFonts w:ascii="Arial Unicode MS" w:hAnsi="Arial Unicode MS" w:hint="eastAsia"/>
+          <w:sz w:val="20"/>
+          <w:szCs w:val="20"/>
         </w:rPr>
         <w:t>、</w:t>
       </w:r>
@@ -1418,21 +1357,14 @@
         <w:rPr>
           <w:sz w:val="20"/>
           <w:szCs w:val="20"/>
-          <w:rtl w:val="0"/>
         </w:rPr>
         <w:t>Server</w:t>
       </w:r>
       <w:r>
         <w:rPr>
-          <w:rFonts w:ascii="Arial Unicode MS" w:cs="Arial Unicode MS" w:hAnsi="Arial Unicode MS" w:eastAsia="Arial Unicode MS" w:hint="eastAsia"/>
-          <w:b w:val="0"/>
-          <w:bCs w:val="0"/>
-          <w:i w:val="0"/>
-          <w:iCs w:val="0"/>
-          <w:sz w:val="20"/>
-          <w:szCs w:val="20"/>
-          <w:rtl w:val="0"/>
-          <w:lang w:val="zh-CN" w:eastAsia="zh-CN"/>
+          <w:rFonts w:ascii="Arial Unicode MS" w:hAnsi="Arial Unicode MS" w:hint="eastAsia"/>
+          <w:sz w:val="20"/>
+          <w:szCs w:val="20"/>
         </w:rPr>
         <w:t>和</w:t>
       </w:r>
@@ -1440,22 +1372,15 @@
         <w:rPr>
           <w:sz w:val="20"/>
           <w:szCs w:val="20"/>
-          <w:rtl w:val="0"/>
           <w:lang w:val="en-US"/>
         </w:rPr>
         <w:t>Service Manager</w:t>
       </w:r>
       <w:r>
         <w:rPr>
-          <w:rFonts w:ascii="Arial Unicode MS" w:cs="Arial Unicode MS" w:hAnsi="Arial Unicode MS" w:eastAsia="Arial Unicode MS" w:hint="eastAsia"/>
-          <w:b w:val="0"/>
-          <w:bCs w:val="0"/>
-          <w:i w:val="0"/>
-          <w:iCs w:val="0"/>
-          <w:sz w:val="20"/>
-          <w:szCs w:val="20"/>
-          <w:rtl w:val="0"/>
-          <w:lang w:val="zh-CN" w:eastAsia="zh-CN"/>
+          <w:rFonts w:ascii="Arial Unicode MS" w:hAnsi="Arial Unicode MS" w:hint="eastAsia"/>
+          <w:sz w:val="20"/>
+          <w:szCs w:val="20"/>
         </w:rPr>
         <w:t>通过</w:t>
       </w:r>
@@ -1463,45 +1388,33 @@
         <w:rPr>
           <w:sz w:val="20"/>
           <w:szCs w:val="20"/>
-          <w:rtl w:val="0"/>
           <w:lang w:val="nl-NL"/>
         </w:rPr>
         <w:t>open</w:t>
       </w:r>
       <w:r>
         <w:rPr>
-          <w:rFonts w:ascii="Arial Unicode MS" w:cs="Arial Unicode MS" w:hAnsi="Arial Unicode MS" w:eastAsia="Arial Unicode MS" w:hint="eastAsia"/>
-          <w:b w:val="0"/>
-          <w:bCs w:val="0"/>
-          <w:i w:val="0"/>
-          <w:iCs w:val="0"/>
-          <w:sz w:val="20"/>
-          <w:szCs w:val="20"/>
-          <w:rtl w:val="0"/>
-          <w:lang w:val="zh-CN" w:eastAsia="zh-CN"/>
+          <w:rFonts w:ascii="Arial Unicode MS" w:hAnsi="Arial Unicode MS" w:hint="eastAsia"/>
+          <w:sz w:val="20"/>
+          <w:szCs w:val="20"/>
         </w:rPr>
         <w:t>和</w:t>
       </w:r>
-      <w:r>
-        <w:rPr>
-          <w:sz w:val="20"/>
-          <w:szCs w:val="20"/>
-          <w:rtl w:val="0"/>
+      <w:proofErr w:type="spellStart"/>
+      <w:r>
+        <w:rPr>
+          <w:sz w:val="20"/>
+          <w:szCs w:val="20"/>
           <w:lang w:val="en-US"/>
         </w:rPr>
         <w:t>ioctl</w:t>
       </w:r>
-      <w:r>
-        <w:rPr>
-          <w:rFonts w:ascii="Arial Unicode MS" w:cs="Arial Unicode MS" w:hAnsi="Arial Unicode MS" w:eastAsia="Arial Unicode MS" w:hint="eastAsia"/>
-          <w:b w:val="0"/>
-          <w:bCs w:val="0"/>
-          <w:i w:val="0"/>
-          <w:iCs w:val="0"/>
-          <w:sz w:val="20"/>
-          <w:szCs w:val="20"/>
-          <w:rtl w:val="0"/>
-          <w:lang w:val="zh-CN" w:eastAsia="zh-CN"/>
+      <w:proofErr w:type="spellEnd"/>
+      <w:r>
+        <w:rPr>
+          <w:rFonts w:ascii="Arial Unicode MS" w:hAnsi="Arial Unicode MS" w:hint="eastAsia"/>
+          <w:sz w:val="20"/>
+          <w:szCs w:val="20"/>
         </w:rPr>
         <w:t>文件操作函数与</w:t>
       </w:r>
@@ -1509,29 +1422,21 @@
         <w:rPr>
           <w:sz w:val="20"/>
           <w:szCs w:val="20"/>
-          <w:rtl w:val="0"/>
           <w:lang w:val="nl-NL"/>
         </w:rPr>
         <w:t>Binder</w:t>
       </w:r>
       <w:r>
         <w:rPr>
-          <w:rFonts w:ascii="Arial Unicode MS" w:cs="Arial Unicode MS" w:hAnsi="Arial Unicode MS" w:eastAsia="Arial Unicode MS" w:hint="eastAsia"/>
-          <w:b w:val="0"/>
-          <w:bCs w:val="0"/>
-          <w:i w:val="0"/>
-          <w:iCs w:val="0"/>
-          <w:sz w:val="20"/>
-          <w:szCs w:val="20"/>
-          <w:rtl w:val="0"/>
-          <w:lang w:val="zh-CN" w:eastAsia="zh-CN"/>
+          <w:rFonts w:ascii="Arial Unicode MS" w:hAnsi="Arial Unicode MS" w:hint="eastAsia"/>
+          <w:sz w:val="20"/>
+          <w:szCs w:val="20"/>
         </w:rPr>
         <w:t>驱动程序进行通信</w:t>
       </w:r>
     </w:p>
     <w:p>
       <w:pPr>
-        <w:pStyle w:val="正文"/>
         <w:numPr>
           <w:ilvl w:val="0"/>
           <w:numId w:val="2"/>
@@ -1547,22 +1452,15 @@
         <w:rPr>
           <w:sz w:val="20"/>
           <w:szCs w:val="20"/>
-          <w:rtl w:val="0"/>
           <w:lang w:val="en-US"/>
         </w:rPr>
         <w:t>Service Manager</w:t>
       </w:r>
       <w:r>
         <w:rPr>
-          <w:rFonts w:ascii="Arial Unicode MS" w:cs="Arial Unicode MS" w:hAnsi="Arial Unicode MS" w:eastAsia="Arial Unicode MS" w:hint="eastAsia"/>
-          <w:b w:val="0"/>
-          <w:bCs w:val="0"/>
-          <w:i w:val="0"/>
-          <w:iCs w:val="0"/>
-          <w:sz w:val="20"/>
-          <w:szCs w:val="20"/>
-          <w:rtl w:val="0"/>
-          <w:lang w:val="zh-CN" w:eastAsia="zh-CN"/>
+          <w:rFonts w:ascii="Arial Unicode MS" w:hAnsi="Arial Unicode MS" w:hint="eastAsia"/>
+          <w:sz w:val="20"/>
+          <w:szCs w:val="20"/>
         </w:rPr>
         <w:t>是成为</w:t>
       </w:r>
@@ -1570,22 +1468,15 @@
         <w:rPr>
           <w:sz w:val="20"/>
           <w:szCs w:val="20"/>
-          <w:rtl w:val="0"/>
           <w:lang w:val="fr-FR"/>
         </w:rPr>
         <w:t>Android</w:t>
       </w:r>
       <w:r>
         <w:rPr>
-          <w:rFonts w:ascii="Arial Unicode MS" w:cs="Arial Unicode MS" w:hAnsi="Arial Unicode MS" w:eastAsia="Arial Unicode MS" w:hint="eastAsia"/>
-          <w:b w:val="0"/>
-          <w:bCs w:val="0"/>
-          <w:i w:val="0"/>
-          <w:iCs w:val="0"/>
-          <w:sz w:val="20"/>
-          <w:szCs w:val="20"/>
-          <w:rtl w:val="0"/>
-          <w:lang w:val="zh-CN" w:eastAsia="zh-CN"/>
+          <w:rFonts w:ascii="Arial Unicode MS" w:hAnsi="Arial Unicode MS" w:hint="eastAsia"/>
+          <w:sz w:val="20"/>
+          <w:szCs w:val="20"/>
         </w:rPr>
         <w:t>进程间通信（</w:t>
       </w:r>
@@ -1593,22 +1484,15 @@
         <w:rPr>
           <w:sz w:val="20"/>
           <w:szCs w:val="20"/>
-          <w:rtl w:val="0"/>
           <w:lang w:val="fr-FR"/>
         </w:rPr>
         <w:t>IPC</w:t>
       </w:r>
       <w:r>
         <w:rPr>
-          <w:rFonts w:ascii="Arial Unicode MS" w:cs="Arial Unicode MS" w:hAnsi="Arial Unicode MS" w:eastAsia="Arial Unicode MS" w:hint="eastAsia"/>
-          <w:b w:val="0"/>
-          <w:bCs w:val="0"/>
-          <w:i w:val="0"/>
-          <w:iCs w:val="0"/>
-          <w:sz w:val="20"/>
-          <w:szCs w:val="20"/>
-          <w:rtl w:val="0"/>
-          <w:lang w:val="zh-CN" w:eastAsia="zh-CN"/>
+          <w:rFonts w:ascii="Arial Unicode MS" w:hAnsi="Arial Unicode MS" w:hint="eastAsia"/>
+          <w:sz w:val="20"/>
+          <w:szCs w:val="20"/>
         </w:rPr>
         <w:t>）机制</w:t>
       </w:r>
@@ -1616,22 +1500,15 @@
         <w:rPr>
           <w:sz w:val="20"/>
           <w:szCs w:val="20"/>
-          <w:rtl w:val="0"/>
           <w:lang w:val="nl-NL"/>
         </w:rPr>
         <w:t>Binder</w:t>
       </w:r>
       <w:r>
         <w:rPr>
-          <w:rFonts w:ascii="Arial Unicode MS" w:cs="Arial Unicode MS" w:hAnsi="Arial Unicode MS" w:eastAsia="Arial Unicode MS" w:hint="eastAsia"/>
-          <w:b w:val="0"/>
-          <w:bCs w:val="0"/>
-          <w:i w:val="0"/>
-          <w:iCs w:val="0"/>
-          <w:sz w:val="20"/>
-          <w:szCs w:val="20"/>
-          <w:rtl w:val="0"/>
-          <w:lang w:val="zh-CN" w:eastAsia="zh-CN"/>
+          <w:rFonts w:ascii="Arial Unicode MS" w:hAnsi="Arial Unicode MS" w:hint="eastAsia"/>
+          <w:sz w:val="20"/>
+          <w:szCs w:val="20"/>
         </w:rPr>
         <w:t>守护进程的过程</w:t>
       </w:r>
@@ -1639,21 +1516,14 @@
         <w:rPr>
           <w:sz w:val="20"/>
           <w:szCs w:val="20"/>
-          <w:rtl w:val="0"/>
         </w:rPr>
         <w:t xml:space="preserve"> </w:t>
       </w:r>
       <w:r>
         <w:rPr>
-          <w:rFonts w:ascii="Arial Unicode MS" w:cs="Arial Unicode MS" w:hAnsi="Arial Unicode MS" w:eastAsia="Arial Unicode MS" w:hint="eastAsia"/>
-          <w:b w:val="0"/>
-          <w:bCs w:val="0"/>
-          <w:i w:val="0"/>
-          <w:iCs w:val="0"/>
-          <w:sz w:val="20"/>
-          <w:szCs w:val="20"/>
-          <w:rtl w:val="0"/>
-          <w:lang w:val="zh-CN" w:eastAsia="zh-CN"/>
+          <w:rFonts w:ascii="Arial Unicode MS" w:hAnsi="Arial Unicode MS" w:hint="eastAsia"/>
+          <w:sz w:val="20"/>
+          <w:szCs w:val="20"/>
         </w:rPr>
         <w:t>打开</w:t>
       </w:r>
@@ -1661,22 +1531,15 @@
         <w:rPr>
           <w:sz w:val="20"/>
           <w:szCs w:val="20"/>
-          <w:rtl w:val="0"/>
           <w:lang w:val="de-DE"/>
         </w:rPr>
         <w:t>/dev/binder</w:t>
       </w:r>
       <w:r>
         <w:rPr>
-          <w:rFonts w:ascii="Arial Unicode MS" w:cs="Arial Unicode MS" w:hAnsi="Arial Unicode MS" w:eastAsia="Arial Unicode MS" w:hint="eastAsia"/>
-          <w:b w:val="0"/>
-          <w:bCs w:val="0"/>
-          <w:i w:val="0"/>
-          <w:iCs w:val="0"/>
-          <w:sz w:val="20"/>
-          <w:szCs w:val="20"/>
-          <w:rtl w:val="0"/>
-          <w:lang w:val="zh-CN" w:eastAsia="zh-CN"/>
+          <w:rFonts w:ascii="Arial Unicode MS" w:hAnsi="Arial Unicode MS" w:hint="eastAsia"/>
+          <w:sz w:val="20"/>
+          <w:szCs w:val="20"/>
         </w:rPr>
         <w:t>文件：</w:t>
       </w:r>
@@ -1684,7 +1547,6 @@
         <w:rPr>
           <w:sz w:val="20"/>
           <w:szCs w:val="20"/>
-          <w:rtl w:val="0"/>
           <w:lang w:val="en-US"/>
         </w:rPr>
         <w:t>open("/dev/binder", O_RDWR);</w:t>
@@ -1692,7 +1554,6 @@
     </w:p>
     <w:p>
       <w:pPr>
-        <w:pStyle w:val="正文"/>
         <w:numPr>
           <w:ilvl w:val="1"/>
           <w:numId w:val="4"/>
@@ -1701,57 +1562,29 @@
         <w:rPr>
           <w:sz w:val="20"/>
           <w:szCs w:val="20"/>
-          <w:lang w:val="zh-CN" w:eastAsia="zh-CN"/>
-        </w:rPr>
-      </w:pPr>
-      <w:r>
-        <w:rPr>
-          <w:rFonts w:ascii="Arial Unicode MS" w:cs="Arial Unicode MS" w:hAnsi="Arial Unicode MS" w:eastAsia="Arial Unicode MS" w:hint="eastAsia"/>
-          <w:b w:val="0"/>
-          <w:bCs w:val="0"/>
-          <w:i w:val="0"/>
-          <w:iCs w:val="0"/>
-          <w:sz w:val="20"/>
-          <w:szCs w:val="20"/>
-          <w:rtl w:val="0"/>
-          <w:lang w:val="zh-CN" w:eastAsia="zh-CN"/>
-        </w:rPr>
-        <w:t>打</w:t>
-      </w:r>
-      <w:r>
-        <w:rPr>
-          <w:rFonts w:ascii="Arial Unicode MS" w:cs="Arial Unicode MS" w:hAnsi="Arial Unicode MS" w:eastAsia="Arial Unicode MS" w:hint="eastAsia"/>
-          <w:b w:val="0"/>
-          <w:bCs w:val="0"/>
-          <w:i w:val="0"/>
-          <w:iCs w:val="0"/>
-          <w:sz w:val="20"/>
-          <w:szCs w:val="20"/>
-          <w:rtl w:val="0"/>
-          <w:lang w:val="zh-CN" w:eastAsia="zh-CN"/>
-        </w:rPr>
-        <w:t>开</w:t>
-      </w:r>
-      <w:r>
-        <w:rPr>
-          <w:sz w:val="20"/>
-          <w:szCs w:val="20"/>
-          <w:rtl w:val="0"/>
+        </w:rPr>
+      </w:pPr>
+      <w:r>
+        <w:rPr>
+          <w:rFonts w:ascii="Arial Unicode MS" w:hAnsi="Arial Unicode MS" w:hint="eastAsia"/>
+          <w:sz w:val="20"/>
+          <w:szCs w:val="20"/>
+        </w:rPr>
+        <w:t>打开</w:t>
+      </w:r>
+      <w:r>
+        <w:rPr>
+          <w:sz w:val="20"/>
+          <w:szCs w:val="20"/>
           <w:lang w:val="de-DE"/>
         </w:rPr>
         <w:t>/dev/binder</w:t>
       </w:r>
       <w:r>
         <w:rPr>
-          <w:rFonts w:ascii="Arial Unicode MS" w:cs="Arial Unicode MS" w:hAnsi="Arial Unicode MS" w:eastAsia="Arial Unicode MS" w:hint="eastAsia"/>
-          <w:b w:val="0"/>
-          <w:bCs w:val="0"/>
-          <w:i w:val="0"/>
-          <w:iCs w:val="0"/>
-          <w:sz w:val="20"/>
-          <w:szCs w:val="20"/>
-          <w:rtl w:val="0"/>
-          <w:lang w:val="zh-CN" w:eastAsia="zh-CN"/>
+          <w:rFonts w:ascii="Arial Unicode MS" w:hAnsi="Arial Unicode MS" w:hint="eastAsia"/>
+          <w:sz w:val="20"/>
+          <w:szCs w:val="20"/>
         </w:rPr>
         <w:t>文件：</w:t>
       </w:r>
@@ -1759,7 +1592,6 @@
         <w:rPr>
           <w:sz w:val="20"/>
           <w:szCs w:val="20"/>
-          <w:rtl w:val="0"/>
           <w:lang w:val="en-US"/>
         </w:rPr>
         <w:t>open("/dev/binder", O_RDWR);</w:t>
@@ -1767,7 +1599,6 @@
     </w:p>
     <w:p>
       <w:pPr>
-        <w:pStyle w:val="正文"/>
         <w:numPr>
           <w:ilvl w:val="1"/>
           <w:numId w:val="4"/>
@@ -1776,20 +1607,13 @@
         <w:rPr>
           <w:sz w:val="20"/>
           <w:szCs w:val="20"/>
-          <w:lang w:val="zh-CN" w:eastAsia="zh-CN"/>
-        </w:rPr>
-      </w:pPr>
-      <w:r>
-        <w:rPr>
-          <w:rFonts w:ascii="Arial Unicode MS" w:cs="Arial Unicode MS" w:hAnsi="Arial Unicode MS" w:eastAsia="Arial Unicode MS" w:hint="eastAsia"/>
-          <w:b w:val="0"/>
-          <w:bCs w:val="0"/>
-          <w:i w:val="0"/>
-          <w:iCs w:val="0"/>
-          <w:sz w:val="20"/>
-          <w:szCs w:val="20"/>
-          <w:rtl w:val="0"/>
-          <w:lang w:val="zh-CN" w:eastAsia="zh-CN"/>
+        </w:rPr>
+      </w:pPr>
+      <w:r>
+        <w:rPr>
+          <w:rFonts w:ascii="Arial Unicode MS" w:hAnsi="Arial Unicode MS" w:hint="eastAsia"/>
+          <w:sz w:val="20"/>
+          <w:szCs w:val="20"/>
         </w:rPr>
         <w:t>建立</w:t>
       </w:r>
@@ -1797,37 +1621,93 @@
         <w:rPr>
           <w:sz w:val="20"/>
           <w:szCs w:val="20"/>
-          <w:rtl w:val="0"/>
         </w:rPr>
         <w:t>128K</w:t>
       </w:r>
       <w:r>
         <w:rPr>
-          <w:rFonts w:ascii="Arial Unicode MS" w:cs="Arial Unicode MS" w:hAnsi="Arial Unicode MS" w:eastAsia="Arial Unicode MS" w:hint="eastAsia"/>
-          <w:b w:val="0"/>
-          <w:bCs w:val="0"/>
-          <w:i w:val="0"/>
-          <w:iCs w:val="0"/>
-          <w:sz w:val="20"/>
-          <w:szCs w:val="20"/>
-          <w:rtl w:val="0"/>
+          <w:rFonts w:ascii="Arial Unicode MS" w:hAnsi="Arial Unicode MS" w:hint="eastAsia"/>
+          <w:sz w:val="20"/>
+          <w:szCs w:val="20"/>
           <w:lang w:val="ja-JP" w:eastAsia="ja-JP"/>
         </w:rPr>
         <w:t>内存映射：</w:t>
       </w:r>
-      <w:r>
-        <w:rPr>
-          <w:sz w:val="20"/>
-          <w:szCs w:val="20"/>
-          <w:rtl w:val="0"/>
-          <w:lang w:val="en-US"/>
-        </w:rPr>
-        <w:t>mmap(NULL, mapsize, PROT_READ, MAP_PRIVATE, bs-&gt;fd, 0);</w:t>
-      </w:r>
-    </w:p>
-    <w:p>
-      <w:pPr>
-        <w:pStyle w:val="正文"/>
+      <w:proofErr w:type="spellStart"/>
+      <w:r>
+        <w:rPr>
+          <w:sz w:val="20"/>
+          <w:szCs w:val="20"/>
+          <w:lang w:val="en-US"/>
+        </w:rPr>
+        <w:t>mmap</w:t>
+      </w:r>
+      <w:proofErr w:type="spellEnd"/>
+      <w:r>
+        <w:rPr>
+          <w:sz w:val="20"/>
+          <w:szCs w:val="20"/>
+          <w:lang w:val="en-US"/>
+        </w:rPr>
+        <w:t xml:space="preserve">(NULL, </w:t>
+      </w:r>
+      <w:proofErr w:type="spellStart"/>
+      <w:r>
+        <w:rPr>
+          <w:sz w:val="20"/>
+          <w:szCs w:val="20"/>
+          <w:lang w:val="en-US"/>
+        </w:rPr>
+        <w:t>mapsize</w:t>
+      </w:r>
+      <w:proofErr w:type="spellEnd"/>
+      <w:r>
+        <w:rPr>
+          <w:sz w:val="20"/>
+          <w:szCs w:val="20"/>
+          <w:lang w:val="en-US"/>
+        </w:rPr>
+        <w:t xml:space="preserve">, PROT_READ, MAP_PRIVATE, </w:t>
+      </w:r>
+      <w:proofErr w:type="spellStart"/>
+      <w:r>
+        <w:rPr>
+          <w:sz w:val="20"/>
+          <w:szCs w:val="20"/>
+          <w:lang w:val="en-US"/>
+        </w:rPr>
+        <w:t>bs</w:t>
+      </w:r>
+      <w:proofErr w:type="spellEnd"/>
+      <w:r>
+        <w:rPr>
+          <w:sz w:val="20"/>
+          <w:szCs w:val="20"/>
+          <w:lang w:val="en-US"/>
+        </w:rPr>
+        <w:t>-&gt;</w:t>
+      </w:r>
+      <w:proofErr w:type="spellStart"/>
+      <w:r>
+        <w:rPr>
+          <w:sz w:val="20"/>
+          <w:szCs w:val="20"/>
+          <w:lang w:val="en-US"/>
+        </w:rPr>
+        <w:t>fd</w:t>
+      </w:r>
+      <w:proofErr w:type="spellEnd"/>
+      <w:r>
+        <w:rPr>
+          <w:sz w:val="20"/>
+          <w:szCs w:val="20"/>
+          <w:lang w:val="en-US"/>
+        </w:rPr>
+        <w:t>, 0);</w:t>
+      </w:r>
+    </w:p>
+    <w:p>
+      <w:pPr>
         <w:numPr>
           <w:ilvl w:val="1"/>
           <w:numId w:val="4"/>
@@ -1836,59 +1716,72 @@
         <w:rPr>
           <w:sz w:val="20"/>
           <w:szCs w:val="20"/>
-          <w:lang w:val="zh-CN" w:eastAsia="zh-CN"/>
-        </w:rPr>
-      </w:pPr>
-      <w:r>
-        <w:rPr>
-          <w:rFonts w:ascii="Arial Unicode MS" w:cs="Arial Unicode MS" w:hAnsi="Arial Unicode MS" w:eastAsia="Arial Unicode MS" w:hint="eastAsia"/>
-          <w:b w:val="0"/>
-          <w:bCs w:val="0"/>
-          <w:i w:val="0"/>
-          <w:iCs w:val="0"/>
-          <w:sz w:val="20"/>
-          <w:szCs w:val="20"/>
-          <w:rtl w:val="0"/>
-          <w:lang w:val="zh-CN" w:eastAsia="zh-CN"/>
-        </w:rPr>
+        </w:rPr>
+      </w:pPr>
+      <w:r>
+        <w:rPr>
+          <w:rFonts w:ascii="Arial Unicode MS" w:hAnsi="Arial Unicode MS" w:hint="eastAsia"/>
+          <w:sz w:val="20"/>
+          <w:szCs w:val="20"/>
+        </w:rPr>
+        <w:lastRenderedPageBreak/>
         <w:t>通知</w:t>
       </w:r>
       <w:r>
         <w:rPr>
           <w:sz w:val="20"/>
           <w:szCs w:val="20"/>
-          <w:rtl w:val="0"/>
           <w:lang w:val="nl-NL"/>
         </w:rPr>
         <w:t>Binder</w:t>
       </w:r>
       <w:r>
         <w:rPr>
-          <w:rFonts w:ascii="Arial Unicode MS" w:cs="Arial Unicode MS" w:hAnsi="Arial Unicode MS" w:eastAsia="Arial Unicode MS" w:hint="eastAsia"/>
-          <w:b w:val="0"/>
-          <w:bCs w:val="0"/>
-          <w:i w:val="0"/>
-          <w:iCs w:val="0"/>
-          <w:sz w:val="20"/>
-          <w:szCs w:val="20"/>
-          <w:rtl w:val="0"/>
-          <w:lang w:val="zh-CN" w:eastAsia="zh-CN"/>
+          <w:rFonts w:ascii="Arial Unicode MS" w:hAnsi="Arial Unicode MS" w:hint="eastAsia"/>
+          <w:sz w:val="20"/>
+          <w:szCs w:val="20"/>
         </w:rPr>
         <w:t>驱动程序它是守护进程：</w:t>
       </w:r>
-      <w:r>
-        <w:rPr>
-          <w:sz w:val="20"/>
-          <w:szCs w:val="20"/>
-          <w:rtl w:val="0"/>
-          <w:lang w:val="en-US"/>
-        </w:rPr>
-        <w:t>binder_become_context_manager(bs);</w:t>
-      </w:r>
-    </w:p>
-    <w:p>
-      <w:pPr>
-        <w:pStyle w:val="正文"/>
+      <w:proofErr w:type="spellStart"/>
+      <w:r>
+        <w:rPr>
+          <w:sz w:val="20"/>
+          <w:szCs w:val="20"/>
+          <w:lang w:val="en-US"/>
+        </w:rPr>
+        <w:t>binder_become_context_manager</w:t>
+      </w:r>
+      <w:proofErr w:type="spellEnd"/>
+      <w:r>
+        <w:rPr>
+          <w:sz w:val="20"/>
+          <w:szCs w:val="20"/>
+          <w:lang w:val="en-US"/>
+        </w:rPr>
+        <w:t>(</w:t>
+      </w:r>
+      <w:proofErr w:type="spellStart"/>
+      <w:r>
+        <w:rPr>
+          <w:sz w:val="20"/>
+          <w:szCs w:val="20"/>
+          <w:lang w:val="en-US"/>
+        </w:rPr>
+        <w:t>bs</w:t>
+      </w:r>
+      <w:proofErr w:type="spellEnd"/>
+      <w:r>
+        <w:rPr>
+          <w:sz w:val="20"/>
+          <w:szCs w:val="20"/>
+          <w:lang w:val="en-US"/>
+        </w:rPr>
+        <w:t>);</w:t>
+      </w:r>
+    </w:p>
+    <w:p>
+      <w:pPr>
         <w:numPr>
           <w:ilvl w:val="1"/>
           <w:numId w:val="4"/>
@@ -1897,36 +1790,73 @@
         <w:rPr>
           <w:sz w:val="20"/>
           <w:szCs w:val="20"/>
-          <w:lang w:val="zh-CN" w:eastAsia="zh-CN"/>
-        </w:rPr>
-      </w:pPr>
-      <w:r>
-        <w:rPr>
-          <w:rFonts w:ascii="Arial Unicode MS" w:cs="Arial Unicode MS" w:hAnsi="Arial Unicode MS" w:eastAsia="Arial Unicode MS" w:hint="eastAsia"/>
-          <w:b w:val="0"/>
-          <w:bCs w:val="0"/>
-          <w:i w:val="0"/>
-          <w:iCs w:val="0"/>
-          <w:sz w:val="20"/>
-          <w:szCs w:val="20"/>
-          <w:rtl w:val="0"/>
-          <w:lang w:val="zh-CN" w:eastAsia="zh-CN"/>
+        </w:rPr>
+      </w:pPr>
+      <w:r>
+        <w:rPr>
+          <w:rFonts w:ascii="Arial Unicode MS" w:hAnsi="Arial Unicode MS" w:hint="eastAsia"/>
+          <w:sz w:val="20"/>
+          <w:szCs w:val="20"/>
         </w:rPr>
         <w:t>进入循环等待请求的到来：</w:t>
       </w:r>
-      <w:r>
-        <w:rPr>
-          <w:sz w:val="20"/>
-          <w:szCs w:val="20"/>
-          <w:rtl w:val="0"/>
-          <w:lang w:val="en-US"/>
-        </w:rPr>
-        <w:t>binder_loop(bs, svcmgr_handler);</w:t>
-      </w:r>
-    </w:p>
-    <w:p>
-      <w:pPr>
-        <w:pStyle w:val="正文"/>
+      <w:proofErr w:type="spellStart"/>
+      <w:r>
+        <w:rPr>
+          <w:sz w:val="20"/>
+          <w:szCs w:val="20"/>
+          <w:lang w:val="en-US"/>
+        </w:rPr>
+        <w:t>binder_loop</w:t>
+      </w:r>
+      <w:proofErr w:type="spellEnd"/>
+      <w:r>
+        <w:rPr>
+          <w:sz w:val="20"/>
+          <w:szCs w:val="20"/>
+          <w:lang w:val="en-US"/>
+        </w:rPr>
+        <w:t>(</w:t>
+      </w:r>
+      <w:proofErr w:type="spellStart"/>
+      <w:r>
+        <w:rPr>
+          <w:sz w:val="20"/>
+          <w:szCs w:val="20"/>
+          <w:lang w:val="en-US"/>
+        </w:rPr>
+        <w:t>bs</w:t>
+      </w:r>
+      <w:proofErr w:type="spellEnd"/>
+      <w:r>
+        <w:rPr>
+          <w:sz w:val="20"/>
+          <w:szCs w:val="20"/>
+          <w:lang w:val="en-US"/>
+        </w:rPr>
+        <w:t xml:space="preserve">, </w:t>
+      </w:r>
+      <w:proofErr w:type="spellStart"/>
+      <w:r>
+        <w:rPr>
+          <w:sz w:val="20"/>
+          <w:szCs w:val="20"/>
+          <w:lang w:val="en-US"/>
+        </w:rPr>
+        <w:t>svcmgr_handler</w:t>
+      </w:r>
+      <w:proofErr w:type="spellEnd"/>
+      <w:r>
+        <w:rPr>
+          <w:sz w:val="20"/>
+          <w:szCs w:val="20"/>
+          <w:lang w:val="en-US"/>
+        </w:rPr>
+        <w:t>);</w:t>
+      </w:r>
+    </w:p>
+    <w:p>
+      <w:pPr>
         <w:numPr>
           <w:ilvl w:val="0"/>
           <w:numId w:val="2"/>
@@ -1942,22 +1872,15 @@
         <w:rPr>
           <w:sz w:val="20"/>
           <w:szCs w:val="20"/>
-          <w:rtl w:val="0"/>
           <w:lang w:val="fr-FR"/>
         </w:rPr>
         <w:t>Client</w:t>
       </w:r>
       <w:r>
         <w:rPr>
-          <w:rFonts w:ascii="Arial Unicode MS" w:cs="Arial Unicode MS" w:hAnsi="Arial Unicode MS" w:eastAsia="Arial Unicode MS" w:hint="eastAsia"/>
-          <w:b w:val="0"/>
-          <w:bCs w:val="0"/>
-          <w:i w:val="0"/>
-          <w:iCs w:val="0"/>
-          <w:sz w:val="20"/>
-          <w:szCs w:val="20"/>
-          <w:rtl w:val="0"/>
-          <w:lang w:val="zh-CN" w:eastAsia="zh-CN"/>
+          <w:rFonts w:ascii="Arial Unicode MS" w:hAnsi="Arial Unicode MS" w:hint="eastAsia"/>
+          <w:sz w:val="20"/>
+          <w:szCs w:val="20"/>
         </w:rPr>
         <w:t>如果想要获得</w:t>
       </w:r>
@@ -1965,22 +1888,15 @@
         <w:rPr>
           <w:sz w:val="20"/>
           <w:szCs w:val="20"/>
-          <w:rtl w:val="0"/>
           <w:lang w:val="en-US"/>
         </w:rPr>
         <w:t>Service Manager</w:t>
       </w:r>
       <w:r>
         <w:rPr>
-          <w:rFonts w:ascii="Arial Unicode MS" w:cs="Arial Unicode MS" w:hAnsi="Arial Unicode MS" w:eastAsia="Arial Unicode MS" w:hint="eastAsia"/>
-          <w:b w:val="0"/>
-          <w:bCs w:val="0"/>
-          <w:i w:val="0"/>
-          <w:iCs w:val="0"/>
-          <w:sz w:val="20"/>
-          <w:szCs w:val="20"/>
-          <w:rtl w:val="0"/>
-          <w:lang w:val="zh-CN" w:eastAsia="zh-CN"/>
+          <w:rFonts w:ascii="Arial Unicode MS" w:hAnsi="Arial Unicode MS" w:hint="eastAsia"/>
+          <w:sz w:val="20"/>
+          <w:szCs w:val="20"/>
         </w:rPr>
         <w:t>远程接口，却不必通过进程间通信机制来获得，因为</w:t>
       </w:r>
@@ -1988,22 +1904,15 @@
         <w:rPr>
           <w:sz w:val="20"/>
           <w:szCs w:val="20"/>
-          <w:rtl w:val="0"/>
           <w:lang w:val="en-US"/>
         </w:rPr>
         <w:t>Service Manager</w:t>
       </w:r>
       <w:r>
         <w:rPr>
-          <w:rFonts w:ascii="Arial Unicode MS" w:cs="Arial Unicode MS" w:hAnsi="Arial Unicode MS" w:eastAsia="Arial Unicode MS" w:hint="eastAsia"/>
-          <w:b w:val="0"/>
-          <w:bCs w:val="0"/>
-          <w:i w:val="0"/>
-          <w:iCs w:val="0"/>
-          <w:sz w:val="20"/>
-          <w:szCs w:val="20"/>
-          <w:rtl w:val="0"/>
-          <w:lang w:val="zh-CN" w:eastAsia="zh-CN"/>
+          <w:rFonts w:ascii="Arial Unicode MS" w:hAnsi="Arial Unicode MS" w:hint="eastAsia"/>
+          <w:sz w:val="20"/>
+          <w:szCs w:val="20"/>
         </w:rPr>
         <w:t>远程接口是一个特殊的</w:t>
       </w:r>
@@ -2011,21 +1920,15 @@
         <w:rPr>
           <w:sz w:val="20"/>
           <w:szCs w:val="20"/>
-          <w:rtl w:val="0"/>
           <w:lang w:val="nl-NL"/>
         </w:rPr>
         <w:t>Binder</w:t>
       </w:r>
       <w:r>
         <w:rPr>
-          <w:rFonts w:ascii="Arial Unicode MS" w:cs="Arial Unicode MS" w:hAnsi="Arial Unicode MS" w:eastAsia="Arial Unicode MS" w:hint="eastAsia"/>
-          <w:b w:val="0"/>
-          <w:bCs w:val="0"/>
-          <w:i w:val="0"/>
-          <w:iCs w:val="0"/>
-          <w:sz w:val="20"/>
-          <w:szCs w:val="20"/>
-          <w:rtl w:val="0"/>
+          <w:rFonts w:ascii="Arial Unicode MS" w:hAnsi="Arial Unicode MS" w:hint="eastAsia"/>
+          <w:sz w:val="20"/>
+          <w:szCs w:val="20"/>
           <w:lang w:val="zh-TW" w:eastAsia="zh-TW"/>
         </w:rPr>
         <w:t>引用，它的引用句柄一定是</w:t>
@@ -2034,71 +1937,81 @@
         <w:rPr>
           <w:sz w:val="20"/>
           <w:szCs w:val="20"/>
-          <w:rtl w:val="0"/>
         </w:rPr>
         <w:t>0</w:t>
       </w:r>
       <w:r>
         <w:rPr>
-          <w:rFonts w:ascii="Arial Unicode MS" w:cs="Arial Unicode MS" w:hAnsi="Arial Unicode MS" w:eastAsia="Arial Unicode MS" w:hint="eastAsia"/>
-          <w:b w:val="0"/>
-          <w:bCs w:val="0"/>
-          <w:i w:val="0"/>
-          <w:iCs w:val="0"/>
-          <w:sz w:val="20"/>
-          <w:szCs w:val="20"/>
-          <w:rtl w:val="0"/>
-          <w:lang w:val="zh-CN" w:eastAsia="zh-CN"/>
+          <w:rFonts w:ascii="Arial Unicode MS" w:hAnsi="Arial Unicode MS" w:hint="eastAsia"/>
+          <w:sz w:val="20"/>
+          <w:szCs w:val="20"/>
         </w:rPr>
         <w:t>。</w:t>
       </w:r>
-      <w:r>
-        <w:rPr>
-          <w:sz w:val="20"/>
-          <w:szCs w:val="20"/>
-        </w:rPr>
-      </w:r>
     </w:p>
     <w:sectPr>
-      <w:headerReference w:type="default" r:id="rId6"/>
-      <w:footerReference w:type="default" r:id="rId7"/>
-      <w:pgSz w:w="11906" w:h="16838" w:orient="portrait"/>
-      <w:pgMar w:top="1134" w:right="1134" w:bottom="1134" w:left="1134" w:header="709" w:footer="850"/>
-      <w:bidi w:val="0"/>
+      <w:pgSz w:w="11906" w:h="16838"/>
+      <w:pgMar w:top="1134" w:right="1134" w:bottom="1134" w:left="1134" w:header="709" w:footer="850" w:gutter="0"/>
+      <w:cols w:space="720"/>
     </w:sectPr>
   </w:body>
 </w:document>
 </file>
 
-<file path=word/footer1.xml><?xml version="1.0" encoding="utf-8"?>
-<w:ftr xmlns:r="http://schemas.openxmlformats.org/officeDocument/2006/relationships" xmlns:wp="http://schemas.openxmlformats.org/drawingml/2006/wordprocessingDrawing" xmlns:w="http://schemas.openxmlformats.org/wordprocessingml/2006/main" xmlns:w10="urn:schemas-microsoft-com:office:word" xmlns:w14="http://schemas.microsoft.com/office/word/2010/wordml" xmlns:wps="http://schemas.microsoft.com/office/word/2010/wordprocessingShape" xmlns:wpg="http://schemas.microsoft.com/office/word/2010/wordprocessingGroup" xmlns:mc="http://schemas.openxmlformats.org/markup-compatibility/2006" xmlns:v="urn:schemas-microsoft-com:vml" xmlns:o="urn:schemas-microsoft-com:office:office" mc:Ignorable="w14">
-  <w:p>
-    <w:r/>
-  </w:p>
-</w:ftr>
+<file path=word/endnotes.xml><?xml version="1.0" encoding="utf-8"?>
+<w:endnotes xmlns:ve="http://schemas.openxmlformats.org/markup-compatibility/2006" xmlns:o="urn:schemas-microsoft-com:office:office" xmlns:r="http://schemas.openxmlformats.org/officeDocument/2006/relationships" xmlns:m="http://schemas.openxmlformats.org/officeDocument/2006/math" xmlns:v="urn:schemas-microsoft-com:vml" xmlns:wp="http://schemas.openxmlformats.org/drawingml/2006/wordprocessingDrawing" xmlns:w10="urn:schemas-microsoft-com:office:word" xmlns:w="http://schemas.openxmlformats.org/wordprocessingml/2006/main" xmlns:wne="http://schemas.microsoft.com/office/word/2006/wordml">
+  <w:endnote w:type="separator" w:id="-1">
+    <w:p>
+      <w:r>
+        <w:separator/>
+      </w:r>
+    </w:p>
+  </w:endnote>
+  <w:endnote w:type="continuationSeparator" w:id="0">
+    <w:p>
+      <w:r>
+        <w:continuationSeparator/>
+      </w:r>
+    </w:p>
+  </w:endnote>
+</w:endnotes>
 </file>
 
-<file path=word/header1.xml><?xml version="1.0" encoding="utf-8"?>
-<w:hdr xmlns:r="http://schemas.openxmlformats.org/officeDocument/2006/relationships" xmlns:wp="http://schemas.openxmlformats.org/drawingml/2006/wordprocessingDrawing" xmlns:w="http://schemas.openxmlformats.org/wordprocessingml/2006/main" xmlns:w10="urn:schemas-microsoft-com:office:word" xmlns:w14="http://schemas.microsoft.com/office/word/2010/wordml" xmlns:wps="http://schemas.microsoft.com/office/word/2010/wordprocessingShape" xmlns:wpg="http://schemas.microsoft.com/office/word/2010/wordprocessingGroup" xmlns:mc="http://schemas.openxmlformats.org/markup-compatibility/2006" xmlns:v="urn:schemas-microsoft-com:vml" xmlns:o="urn:schemas-microsoft-com:office:office" mc:Ignorable="w14">
-  <w:p>
-    <w:r/>
-  </w:p>
-</w:hdr>
+<file path=word/footnotes.xml><?xml version="1.0" encoding="utf-8"?>
+<w:footnotes xmlns:ve="http://schemas.openxmlformats.org/markup-compatibility/2006" xmlns:o="urn:schemas-microsoft-com:office:office" xmlns:r="http://schemas.openxmlformats.org/officeDocument/2006/relationships" xmlns:m="http://schemas.openxmlformats.org/officeDocument/2006/math" xmlns:v="urn:schemas-microsoft-com:vml" xmlns:wp="http://schemas.openxmlformats.org/drawingml/2006/wordprocessingDrawing" xmlns:w10="urn:schemas-microsoft-com:office:word" xmlns:w="http://schemas.openxmlformats.org/wordprocessingml/2006/main" xmlns:wne="http://schemas.microsoft.com/office/word/2006/wordml">
+  <w:footnote w:type="separator" w:id="-1">
+    <w:p>
+      <w:r>
+        <w:separator/>
+      </w:r>
+    </w:p>
+  </w:footnote>
+  <w:footnote w:type="continuationSeparator" w:id="0">
+    <w:p>
+      <w:r>
+        <w:continuationSeparator/>
+      </w:r>
+    </w:p>
+  </w:footnote>
+</w:footnotes>
 </file>
 
 <file path=word/numbering.xml><?xml version="1.0" encoding="utf-8"?>
-<w:numbering xmlns:w="http://schemas.openxmlformats.org/wordprocessingml/2006/main" xmlns:wp="http://schemas.openxmlformats.org/drawingml/2006/wordprocessingDrawing" xmlns:w14="http://schemas.microsoft.com/office/word/2010/wordml" xmlns:r="http://schemas.openxmlformats.org/officeDocument/2006/relationships" xmlns:v="urn:schemas-microsoft-com:vml" xmlns:o="urn:schemas-microsoft-com:office:office">
+<w:numbering xmlns:ve="http://schemas.openxmlformats.org/markup-compatibility/2006" xmlns:o="urn:schemas-microsoft-com:office:office" xmlns:r="http://schemas.openxmlformats.org/officeDocument/2006/relationships" xmlns:m="http://schemas.openxmlformats.org/officeDocument/2006/math" xmlns:v="urn:schemas-microsoft-com:vml" xmlns:wp="http://schemas.openxmlformats.org/drawingml/2006/wordprocessingDrawing" xmlns:w10="urn:schemas-microsoft-com:office:word" xmlns:w="http://schemas.openxmlformats.org/wordprocessingml/2006/main" xmlns:wne="http://schemas.microsoft.com/office/word/2006/wordml">
   <w:abstractNum w:abstractNumId="0">
+    <w:nsid w:val="04881679"/>
     <w:multiLevelType w:val="hybridMultilevel"/>
-    <w:numStyleLink w:val="编号"/>
+    <w:tmpl w:val="25AA5946"/>
+    <w:numStyleLink w:val="a"/>
   </w:abstractNum>
   <w:abstractNum w:abstractNumId="1">
+    <w:nsid w:val="14442557"/>
     <w:multiLevelType w:val="hybridMultilevel"/>
-    <w:styleLink w:val="编号"/>
-    <w:lvl w:ilvl="0">
+    <w:tmpl w:val="5AF03AAE"/>
+    <w:styleLink w:val="a0"/>
+    <w:lvl w:ilvl="0" w:tplc="A9222050">
       <w:start w:val="1"/>
-      <w:numFmt w:val="decimal"/>
-      <w:suff w:val="tab"/>
+      <w:numFmt w:val="upperLetter"/>
       <w:lvlText w:val="%1."/>
       <w:lvlJc w:val="left"/>
       <w:pPr>
@@ -2121,10 +2034,9 @@
         <w:vertAlign w:val="baseline"/>
       </w:rPr>
     </w:lvl>
-    <w:lvl w:ilvl="1">
+    <w:lvl w:ilvl="1" w:tplc="F1D080C6">
       <w:start w:val="1"/>
-      <w:numFmt w:val="decimal"/>
-      <w:suff w:val="tab"/>
+      <w:numFmt w:val="upperLetter"/>
       <w:lvlText w:val="%2."/>
       <w:lvlJc w:val="left"/>
       <w:pPr>
@@ -2147,10 +2059,9 @@
         <w:vertAlign w:val="baseline"/>
       </w:rPr>
     </w:lvl>
-    <w:lvl w:ilvl="2">
+    <w:lvl w:ilvl="2" w:tplc="A4E0BED2">
       <w:start w:val="1"/>
-      <w:numFmt w:val="decimal"/>
-      <w:suff w:val="tab"/>
+      <w:numFmt w:val="upperLetter"/>
       <w:lvlText w:val="%3."/>
       <w:lvlJc w:val="left"/>
       <w:pPr>
@@ -2173,10 +2084,9 @@
         <w:vertAlign w:val="baseline"/>
       </w:rPr>
     </w:lvl>
-    <w:lvl w:ilvl="3">
+    <w:lvl w:ilvl="3" w:tplc="02086E8E">
       <w:start w:val="1"/>
-      <w:numFmt w:val="decimal"/>
-      <w:suff w:val="tab"/>
+      <w:numFmt w:val="upperLetter"/>
       <w:lvlText w:val="%4."/>
       <w:lvlJc w:val="left"/>
       <w:pPr>
@@ -2199,10 +2109,9 @@
         <w:vertAlign w:val="baseline"/>
       </w:rPr>
     </w:lvl>
-    <w:lvl w:ilvl="4">
+    <w:lvl w:ilvl="4" w:tplc="BE3EE19A">
       <w:start w:val="1"/>
-      <w:numFmt w:val="decimal"/>
-      <w:suff w:val="tab"/>
+      <w:numFmt w:val="upperLetter"/>
       <w:lvlText w:val="%5."/>
       <w:lvlJc w:val="left"/>
       <w:pPr>
@@ -2225,10 +2134,9 @@
         <w:vertAlign w:val="baseline"/>
       </w:rPr>
     </w:lvl>
-    <w:lvl w:ilvl="5">
+    <w:lvl w:ilvl="5" w:tplc="622A4934">
       <w:start w:val="1"/>
-      <w:numFmt w:val="decimal"/>
-      <w:suff w:val="tab"/>
+      <w:numFmt w:val="upperLetter"/>
       <w:lvlText w:val="%6."/>
       <w:lvlJc w:val="left"/>
       <w:pPr>
@@ -2251,10 +2159,9 @@
         <w:vertAlign w:val="baseline"/>
       </w:rPr>
     </w:lvl>
-    <w:lvl w:ilvl="6">
+    <w:lvl w:ilvl="6" w:tplc="DFFC6BB8">
       <w:start w:val="1"/>
-      <w:numFmt w:val="decimal"/>
-      <w:suff w:val="tab"/>
+      <w:numFmt w:val="upperLetter"/>
       <w:lvlText w:val="%7."/>
       <w:lvlJc w:val="left"/>
       <w:pPr>
@@ -2277,10 +2184,9 @@
         <w:vertAlign w:val="baseline"/>
       </w:rPr>
     </w:lvl>
-    <w:lvl w:ilvl="7">
+    <w:lvl w:ilvl="7" w:tplc="F498FA92">
       <w:start w:val="1"/>
-      <w:numFmt w:val="decimal"/>
-      <w:suff w:val="tab"/>
+      <w:numFmt w:val="upperLetter"/>
       <w:lvlText w:val="%8."/>
       <w:lvlJc w:val="left"/>
       <w:pPr>
@@ -2303,10 +2209,9 @@
         <w:vertAlign w:val="baseline"/>
       </w:rPr>
     </w:lvl>
-    <w:lvl w:ilvl="8">
+    <w:lvl w:ilvl="8" w:tplc="3EAE0C28">
       <w:start w:val="1"/>
-      <w:numFmt w:val="decimal"/>
-      <w:suff w:val="tab"/>
+      <w:numFmt w:val="upperLetter"/>
       <w:lvlText w:val="%9."/>
       <w:lvlJc w:val="left"/>
       <w:pPr>
@@ -2331,16 +2236,19 @@
     </w:lvl>
   </w:abstractNum>
   <w:abstractNum w:abstractNumId="2">
+    <w:nsid w:val="27897D5E"/>
     <w:multiLevelType w:val="hybridMultilevel"/>
-    <w:numStyleLink w:val="字母"/>
+    <w:tmpl w:val="5AF03AAE"/>
+    <w:numStyleLink w:val="a0"/>
   </w:abstractNum>
   <w:abstractNum w:abstractNumId="3">
+    <w:nsid w:val="48B047FA"/>
     <w:multiLevelType w:val="hybridMultilevel"/>
-    <w:styleLink w:val="字母"/>
-    <w:lvl w:ilvl="0">
+    <w:tmpl w:val="25AA5946"/>
+    <w:styleLink w:val="a"/>
+    <w:lvl w:ilvl="0" w:tplc="5A921DEC">
       <w:start w:val="1"/>
-      <w:numFmt w:val="upperLetter"/>
-      <w:suff w:val="tab"/>
+      <w:numFmt w:val="decimal"/>
       <w:lvlText w:val="%1."/>
       <w:lvlJc w:val="left"/>
       <w:pPr>
@@ -2363,10 +2271,9 @@
         <w:vertAlign w:val="baseline"/>
       </w:rPr>
     </w:lvl>
-    <w:lvl w:ilvl="1">
+    <w:lvl w:ilvl="1" w:tplc="3BD016D8">
       <w:start w:val="1"/>
-      <w:numFmt w:val="upperLetter"/>
-      <w:suff w:val="tab"/>
+      <w:numFmt w:val="decimal"/>
       <w:lvlText w:val="%2."/>
       <w:lvlJc w:val="left"/>
       <w:pPr>
@@ -2389,10 +2296,9 @@
         <w:vertAlign w:val="baseline"/>
       </w:rPr>
     </w:lvl>
-    <w:lvl w:ilvl="2">
+    <w:lvl w:ilvl="2" w:tplc="BFA6D7FA">
       <w:start w:val="1"/>
-      <w:numFmt w:val="upperLetter"/>
-      <w:suff w:val="tab"/>
+      <w:numFmt w:val="decimal"/>
       <w:lvlText w:val="%3."/>
       <w:lvlJc w:val="left"/>
       <w:pPr>
@@ -2415,10 +2321,9 @@
         <w:vertAlign w:val="baseline"/>
       </w:rPr>
     </w:lvl>
-    <w:lvl w:ilvl="3">
+    <w:lvl w:ilvl="3" w:tplc="30D27138">
       <w:start w:val="1"/>
-      <w:numFmt w:val="upperLetter"/>
-      <w:suff w:val="tab"/>
+      <w:numFmt w:val="decimal"/>
       <w:lvlText w:val="%4."/>
       <w:lvlJc w:val="left"/>
       <w:pPr>
@@ -2441,10 +2346,9 @@
         <w:vertAlign w:val="baseline"/>
       </w:rPr>
     </w:lvl>
-    <w:lvl w:ilvl="4">
+    <w:lvl w:ilvl="4" w:tplc="159C6846">
       <w:start w:val="1"/>
-      <w:numFmt w:val="upperLetter"/>
-      <w:suff w:val="tab"/>
+      <w:numFmt w:val="decimal"/>
       <w:lvlText w:val="%5."/>
       <w:lvlJc w:val="left"/>
       <w:pPr>
@@ -2467,10 +2371,9 @@
         <w:vertAlign w:val="baseline"/>
       </w:rPr>
     </w:lvl>
-    <w:lvl w:ilvl="5">
+    <w:lvl w:ilvl="5" w:tplc="E5EAEA78">
       <w:start w:val="1"/>
-      <w:numFmt w:val="upperLetter"/>
-      <w:suff w:val="tab"/>
+      <w:numFmt w:val="decimal"/>
       <w:lvlText w:val="%6."/>
       <w:lvlJc w:val="left"/>
       <w:pPr>
@@ -2493,10 +2396,9 @@
         <w:vertAlign w:val="baseline"/>
       </w:rPr>
     </w:lvl>
-    <w:lvl w:ilvl="6">
+    <w:lvl w:ilvl="6" w:tplc="83409A5C">
       <w:start w:val="1"/>
-      <w:numFmt w:val="upperLetter"/>
-      <w:suff w:val="tab"/>
+      <w:numFmt w:val="decimal"/>
       <w:lvlText w:val="%7."/>
       <w:lvlJc w:val="left"/>
       <w:pPr>
@@ -2519,10 +2421,9 @@
         <w:vertAlign w:val="baseline"/>
       </w:rPr>
     </w:lvl>
-    <w:lvl w:ilvl="7">
+    <w:lvl w:ilvl="7" w:tplc="44FAA840">
       <w:start w:val="1"/>
-      <w:numFmt w:val="upperLetter"/>
-      <w:suff w:val="tab"/>
+      <w:numFmt w:val="decimal"/>
       <w:lvlText w:val="%8."/>
       <w:lvlJc w:val="left"/>
       <w:pPr>
@@ -2545,10 +2446,9 @@
         <w:vertAlign w:val="baseline"/>
       </w:rPr>
     </w:lvl>
-    <w:lvl w:ilvl="8">
+    <w:lvl w:ilvl="8" w:tplc="4C5CB640">
       <w:start w:val="1"/>
-      <w:numFmt w:val="upperLetter"/>
-      <w:suff w:val="tab"/>
+      <w:numFmt w:val="decimal"/>
       <w:lvlText w:val="%9."/>
       <w:lvlJc w:val="left"/>
       <w:pPr>
@@ -2573,13 +2473,13 @@
     </w:lvl>
   </w:abstractNum>
   <w:num w:numId="1">
-    <w:abstractNumId w:val="1"/>
+    <w:abstractNumId w:val="3"/>
   </w:num>
   <w:num w:numId="2">
     <w:abstractNumId w:val="0"/>
   </w:num>
   <w:num w:numId="3">
-    <w:abstractNumId w:val="3"/>
+    <w:abstractNumId w:val="1"/>
   </w:num>
   <w:num w:numId="4">
     <w:abstractNumId w:val="2"/>
@@ -2588,48 +2488,17 @@
 </file>
 
 <file path=word/styles.xml><?xml version="1.0" encoding="utf-8"?>
-<w:styles xmlns:w="http://schemas.openxmlformats.org/wordprocessingml/2006/main" xmlns:mc="http://schemas.openxmlformats.org/markup-compatibility/2006" xmlns:w14="http://schemas.microsoft.com/office/word/2010/wordml" mc:Ignorable="w14">
+<w:styles xmlns:r="http://schemas.openxmlformats.org/officeDocument/2006/relationships" xmlns:w="http://schemas.openxmlformats.org/wordprocessingml/2006/main">
   <w:docDefaults>
     <w:rPrDefault>
       <w:rPr>
-        <w:rFonts w:ascii="Times New Roman" w:cs="Times New Roman" w:hAnsi="Times New Roman" w:eastAsia="Arial Unicode MS"/>
-        <w:b w:val="0"/>
-        <w:bCs w:val="0"/>
-        <w:i w:val="0"/>
-        <w:iCs w:val="0"/>
-        <w:caps w:val="0"/>
-        <w:smallCaps w:val="0"/>
-        <w:strike w:val="0"/>
-        <w:dstrike w:val="0"/>
-        <w:outline w:val="0"/>
-        <w:emboss w:val="0"/>
-        <w:imprint w:val="0"/>
-        <w:vanish w:val="0"/>
-        <w:color w:val="auto"/>
-        <w:spacing w:val="0"/>
-        <w:w w:val="100"/>
-        <w:kern w:val="0"/>
-        <w:position w:val="0"/>
-        <w:sz w:val="20"/>
-        <w:szCs w:val="20"/>
-        <w:u w:val="none" w:color="auto"/>
+        <w:rFonts w:ascii="Times New Roman" w:eastAsiaTheme="minorEastAsia" w:hAnsi="Times New Roman" w:cs="Times New Roman"/>
         <w:bdr w:val="nil"/>
-        <w:vertAlign w:val="baseline"/>
-        <w:lang/>
+        <w:lang w:val="en-US" w:eastAsia="zh-CN" w:bidi="ar-SA"/>
       </w:rPr>
     </w:rPrDefault>
     <w:pPrDefault>
       <w:pPr>
-        <w:keepNext w:val="0"/>
-        <w:keepLines w:val="0"/>
-        <w:pageBreakBefore w:val="0"/>
-        <w:framePr w:anchorLock="0" w:w="0" w:h="0" w:vSpace="0" w:hSpace="0" w:xAlign="left" w:y="0" w:hRule="exact" w:vAnchor="margin"/>
-        <w:widowControl w:val="1"/>
-        <w:numPr>
-          <w:ilvl w:val="0"/>
-          <w:numId w:val="0"/>
-        </w:numPr>
-        <w:suppressLineNumbers w:val="0"/>
         <w:pBdr>
           <w:top w:val="nil"/>
           <w:left w:val="nil"/>
@@ -2638,121 +2507,316 @@
           <w:between w:val="nil"/>
           <w:bar w:val="nil"/>
         </w:pBdr>
-        <w:shd w:val="clear" w:color="auto" w:fill="auto"/>
-        <w:suppressAutoHyphens w:val="0"/>
-        <w:spacing w:before="0" w:beforeAutospacing="0" w:after="0" w:afterAutospacing="0" w:line="240" w:lineRule="auto"/>
-        <w:ind w:left="0" w:right="0" w:firstLine="0"/>
-        <w:jc w:val="left"/>
-        <w:outlineLvl w:val="9"/>
       </w:pPr>
     </w:pPrDefault>
   </w:docDefaults>
-  <w:style w:type="paragraph" w:default="1" w:styleId="Normal">
+  <w:latentStyles w:defLockedState="0" w:defUIPriority="99" w:defSemiHidden="1" w:defUnhideWhenUsed="1" w:defQFormat="0" w:count="267">
+    <w:lsdException w:name="Normal" w:semiHidden="0" w:uiPriority="0" w:unhideWhenUsed="0" w:qFormat="1"/>
+    <w:lsdException w:name="heading 1" w:semiHidden="0" w:uiPriority="9" w:unhideWhenUsed="0" w:qFormat="1"/>
+    <w:lsdException w:name="heading 2" w:uiPriority="9" w:qFormat="1"/>
+    <w:lsdException w:name="heading 3" w:uiPriority="9" w:qFormat="1"/>
+    <w:lsdException w:name="heading 4" w:uiPriority="9" w:qFormat="1"/>
+    <w:lsdException w:name="heading 5" w:uiPriority="9" w:qFormat="1"/>
+    <w:lsdException w:name="heading 6" w:uiPriority="9" w:qFormat="1"/>
+    <w:lsdException w:name="heading 7" w:uiPriority="9" w:qFormat="1"/>
+    <w:lsdException w:name="heading 8" w:uiPriority="9" w:qFormat="1"/>
+    <w:lsdException w:name="heading 9" w:uiPriority="9" w:qFormat="1"/>
+    <w:lsdException w:name="toc 1" w:uiPriority="39"/>
+    <w:lsdException w:name="toc 2" w:uiPriority="39"/>
+    <w:lsdException w:name="toc 3" w:uiPriority="39"/>
+    <w:lsdException w:name="toc 4" w:uiPriority="39"/>
+    <w:lsdException w:name="toc 5" w:uiPriority="39"/>
+    <w:lsdException w:name="toc 6" w:uiPriority="39"/>
+    <w:lsdException w:name="toc 7" w:uiPriority="39"/>
+    <w:lsdException w:name="toc 8" w:uiPriority="39"/>
+    <w:lsdException w:name="toc 9" w:uiPriority="39"/>
+    <w:lsdException w:name="caption" w:uiPriority="35" w:qFormat="1"/>
+    <w:lsdException w:name="Title" w:semiHidden="0" w:uiPriority="10" w:unhideWhenUsed="0" w:qFormat="1"/>
+    <w:lsdException w:name="Default Paragraph Font" w:uiPriority="1"/>
+    <w:lsdException w:name="Subtitle" w:semiHidden="0" w:uiPriority="11" w:unhideWhenUsed="0" w:qFormat="1"/>
+    <w:lsdException w:name="Strong" w:semiHidden="0" w:uiPriority="22" w:unhideWhenUsed="0" w:qFormat="1"/>
+    <w:lsdException w:name="Emphasis" w:semiHidden="0" w:uiPriority="20" w:unhideWhenUsed="0" w:qFormat="1"/>
+    <w:lsdException w:name="Table Grid" w:semiHidden="0" w:uiPriority="59" w:unhideWhenUsed="0"/>
+    <w:lsdException w:name="Placeholder Text" w:unhideWhenUsed="0"/>
+    <w:lsdException w:name="No Spacing" w:semiHidden="0" w:uiPriority="1" w:unhideWhenUsed="0" w:qFormat="1"/>
+    <w:lsdException w:name="Light Shading" w:semiHidden="0" w:uiPriority="60" w:unhideWhenUsed="0"/>
+    <w:lsdException w:name="Light List" w:semiHidden="0" w:uiPriority="61" w:unhideWhenUsed="0"/>
+    <w:lsdException w:name="Light Grid" w:semiHidden="0" w:uiPriority="62" w:unhideWhenUsed="0"/>
+    <w:lsdException w:name="Medium Shading 1" w:semiHidden="0" w:uiPriority="63" w:unhideWhenUsed="0"/>
+    <w:lsdException w:name="Medium Shading 2" w:semiHidden="0" w:uiPriority="64" w:unhideWhenUsed="0"/>
+    <w:lsdException w:name="Medium List 1" w:semiHidden="0" w:uiPriority="65" w:unhideWhenUsed="0"/>
+    <w:lsdException w:name="Medium List 2" w:semiHidden="0" w:uiPriority="66" w:unhideWhenUsed="0"/>
+    <w:lsdException w:name="Medium Grid 1" w:semiHidden="0" w:uiPriority="67" w:unhideWhenUsed="0"/>
+    <w:lsdException w:name="Medium Grid 2" w:semiHidden="0" w:uiPriority="68" w:unhideWhenUsed="0"/>
+    <w:lsdException w:name="Medium Grid 3" w:semiHidden="0" w:uiPriority="69" w:unhideWhenUsed="0"/>
+    <w:lsdException w:name="Dark List" w:semiHidden="0" w:uiPriority="70" w:unhideWhenUsed="0"/>
+    <w:lsdException w:name="Colorful Shading" w:semiHidden="0" w:uiPriority="71" w:unhideWhenUsed="0"/>
+    <w:lsdException w:name="Colorful List" w:semiHidden="0" w:uiPriority="72" w:unhideWhenUsed="0"/>
+    <w:lsdException w:name="Colorful Grid" w:semiHidden="0" w:uiPriority="73" w:unhideWhenUsed="0"/>
+    <w:lsdException w:name="Light Shading Accent 1" w:semiHidden="0" w:uiPriority="60" w:unhideWhenUsed="0"/>
+    <w:lsdException w:name="Light List Accent 1" w:semiHidden="0" w:uiPriority="61" w:unhideWhenUsed="0"/>
+    <w:lsdException w:name="Light Grid Accent 1" w:semiHidden="0" w:uiPriority="62" w:unhideWhenUsed="0"/>
+    <w:lsdException w:name="Medium Shading 1 Accent 1" w:semiHidden="0" w:uiPriority="63" w:unhideWhenUsed="0"/>
+    <w:lsdException w:name="Medium Shading 2 Accent 1" w:semiHidden="0" w:uiPriority="64" w:unhideWhenUsed="0"/>
+    <w:lsdException w:name="Medium List 1 Accent 1" w:semiHidden="0" w:uiPriority="65" w:unhideWhenUsed="0"/>
+    <w:lsdException w:name="Revision" w:unhideWhenUsed="0"/>
+    <w:lsdException w:name="List Paragraph" w:semiHidden="0" w:uiPriority="34" w:unhideWhenUsed="0" w:qFormat="1"/>
+    <w:lsdException w:name="Quote" w:semiHidden="0" w:uiPriority="29" w:unhideWhenUsed="0" w:qFormat="1"/>
+    <w:lsdException w:name="Intense Quote" w:semiHidden="0" w:uiPriority="30" w:unhideWhenUsed="0" w:qFormat="1"/>
+    <w:lsdException w:name="Medium List 2 Accent 1" w:semiHidden="0" w:uiPriority="66" w:unhideWhenUsed="0"/>
+    <w:lsdException w:name="Medium Grid 1 Accent 1" w:semiHidden="0" w:uiPriority="67" w:unhideWhenUsed="0"/>
+    <w:lsdException w:name="Medium Grid 2 Accent 1" w:semiHidden="0" w:uiPriority="68" w:unhideWhenUsed="0"/>
+    <w:lsdException w:name="Medium Grid 3 Accent 1" w:semiHidden="0" w:uiPriority="69" w:unhideWhenUsed="0"/>
+    <w:lsdException w:name="Dark List Accent 1" w:semiHidden="0" w:uiPriority="70" w:unhideWhenUsed="0"/>
+    <w:lsdException w:name="Colorful Shading Accent 1" w:semiHidden="0" w:uiPriority="71" w:unhideWhenUsed="0"/>
+    <w:lsdException w:name="Colorful List Accent 1" w:semiHidden="0" w:uiPriority="72" w:unhideWhenUsed="0"/>
+    <w:lsdException w:name="Colorful Grid Accent 1" w:semiHidden="0" w:uiPriority="73" w:unhideWhenUsed="0"/>
+    <w:lsdException w:name="Light Shading Accent 2" w:semiHidden="0" w:uiPriority="60" w:unhideWhenUsed="0"/>
+    <w:lsdException w:name="Light List Accent 2" w:semiHidden="0" w:uiPriority="61" w:unhideWhenUsed="0"/>
+    <w:lsdException w:name="Light Grid Accent 2" w:semiHidden="0" w:uiPriority="62" w:unhideWhenUsed="0"/>
+    <w:lsdException w:name="Medium Shading 1 Accent 2" w:semiHidden="0" w:uiPriority="63" w:unhideWhenUsed="0"/>
+    <w:lsdException w:name="Medium Shading 2 Accent 2" w:semiHidden="0" w:uiPriority="64" w:unhideWhenUsed="0"/>
+    <w:lsdException w:name="Medium List 1 Accent 2" w:semiHidden="0" w:uiPriority="65" w:unhideWhenUsed="0"/>
+    <w:lsdException w:name="Medium List 2 Accent 2" w:semiHidden="0" w:uiPriority="66" w:unhideWhenUsed="0"/>
+    <w:lsdException w:name="Medium Grid 1 Accent 2" w:semiHidden="0" w:uiPriority="67" w:unhideWhenUsed="0"/>
+    <w:lsdException w:name="Medium Grid 2 Accent 2" w:semiHidden="0" w:uiPriority="68" w:unhideWhenUsed="0"/>
+    <w:lsdException w:name="Medium Grid 3 Accent 2" w:semiHidden="0" w:uiPriority="69" w:unhideWhenUsed="0"/>
+    <w:lsdException w:name="Dark List Accent 2" w:semiHidden="0" w:uiPriority="70" w:unhideWhenUsed="0"/>
+    <w:lsdException w:name="Colorful Shading Accent 2" w:semiHidden="0" w:uiPriority="71" w:unhideWhenUsed="0"/>
+    <w:lsdException w:name="Colorful List Accent 2" w:semiHidden="0" w:uiPriority="72" w:unhideWhenUsed="0"/>
+    <w:lsdException w:name="Colorful Grid Accent 2" w:semiHidden="0" w:uiPriority="73" w:unhideWhenUsed="0"/>
+    <w:lsdException w:name="Light Shading Accent 3" w:semiHidden="0" w:uiPriority="60" w:unhideWhenUsed="0"/>
+    <w:lsdException w:name="Light List Accent 3" w:semiHidden="0" w:uiPriority="61" w:unhideWhenUsed="0"/>
+    <w:lsdException w:name="Light Grid Accent 3" w:semiHidden="0" w:uiPriority="62" w:unhideWhenUsed="0"/>
+    <w:lsdException w:name="Medium Shading 1 Accent 3" w:semiHidden="0" w:uiPriority="63" w:unhideWhenUsed="0"/>
+    <w:lsdException w:name="Medium Shading 2 Accent 3" w:semiHidden="0" w:uiPriority="64" w:unhideWhenUsed="0"/>
+    <w:lsdException w:name="Medium List 1 Accent 3" w:semiHidden="0" w:uiPriority="65" w:unhideWhenUsed="0"/>
+    <w:lsdException w:name="Medium List 2 Accent 3" w:semiHidden="0" w:uiPriority="66" w:unhideWhenUsed="0"/>
+    <w:lsdException w:name="Medium Grid 1 Accent 3" w:semiHidden="0" w:uiPriority="67" w:unhideWhenUsed="0"/>
+    <w:lsdException w:name="Medium Grid 2 Accent 3" w:semiHidden="0" w:uiPriority="68" w:unhideWhenUsed="0"/>
+    <w:lsdException w:name="Medium Grid 3 Accent 3" w:semiHidden="0" w:uiPriority="69" w:unhideWhenUsed="0"/>
+    <w:lsdException w:name="Dark List Accent 3" w:semiHidden="0" w:uiPriority="70" w:unhideWhenUsed="0"/>
+    <w:lsdException w:name="Colorful Shading Accent 3" w:semiHidden="0" w:uiPriority="71" w:unhideWhenUsed="0"/>
+    <w:lsdException w:name="Colorful List Accent 3" w:semiHidden="0" w:uiPriority="72" w:unhideWhenUsed="0"/>
+    <w:lsdException w:name="Colorful Grid Accent 3" w:semiHidden="0" w:uiPriority="73" w:unhideWhenUsed="0"/>
+    <w:lsdException w:name="Light Shading Accent 4" w:semiHidden="0" w:uiPriority="60" w:unhideWhenUsed="0"/>
+    <w:lsdException w:name="Light List Accent 4" w:semiHidden="0" w:uiPriority="61" w:unhideWhenUsed="0"/>
+    <w:lsdException w:name="Light Grid Accent 4" w:semiHidden="0" w:uiPriority="62" w:unhideWhenUsed="0"/>
+    <w:lsdException w:name="Medium Shading 1 Accent 4" w:semiHidden="0" w:uiPriority="63" w:unhideWhenUsed="0"/>
+    <w:lsdException w:name="Medium Shading 2 Accent 4" w:semiHidden="0" w:uiPriority="64" w:unhideWhenUsed="0"/>
+    <w:lsdException w:name="Medium List 1 Accent 4" w:semiHidden="0" w:uiPriority="65" w:unhideWhenUsed="0"/>
+    <w:lsdException w:name="Medium List 2 Accent 4" w:semiHidden="0" w:uiPriority="66" w:unhideWhenUsed="0"/>
+    <w:lsdException w:name="Medium Grid 1 Accent 4" w:semiHidden="0" w:uiPriority="67" w:unhideWhenUsed="0"/>
+    <w:lsdException w:name="Medium Grid 2 Accent 4" w:semiHidden="0" w:uiPriority="68" w:unhideWhenUsed="0"/>
+    <w:lsdException w:name="Medium Grid 3 Accent 4" w:semiHidden="0" w:uiPriority="69" w:unhideWhenUsed="0"/>
+    <w:lsdException w:name="Dark List Accent 4" w:semiHidden="0" w:uiPriority="70" w:unhideWhenUsed="0"/>
+    <w:lsdException w:name="Colorful Shading Accent 4" w:semiHidden="0" w:uiPriority="71" w:unhideWhenUsed="0"/>
+    <w:lsdException w:name="Colorful List Accent 4" w:semiHidden="0" w:uiPriority="72" w:unhideWhenUsed="0"/>
+    <w:lsdException w:name="Colorful Grid Accent 4" w:semiHidden="0" w:uiPriority="73" w:unhideWhenUsed="0"/>
+    <w:lsdException w:name="Light Shading Accent 5" w:semiHidden="0" w:uiPriority="60" w:unhideWhenUsed="0"/>
+    <w:lsdException w:name="Light List Accent 5" w:semiHidden="0" w:uiPriority="61" w:unhideWhenUsed="0"/>
+    <w:lsdException w:name="Light Grid Accent 5" w:semiHidden="0" w:uiPriority="62" w:unhideWhenUsed="0"/>
+    <w:lsdException w:name="Medium Shading 1 Accent 5" w:semiHidden="0" w:uiPriority="63" w:unhideWhenUsed="0"/>
+    <w:lsdException w:name="Medium Shading 2 Accent 5" w:semiHidden="0" w:uiPriority="64" w:unhideWhenUsed="0"/>
+    <w:lsdException w:name="Medium List 1 Accent 5" w:semiHidden="0" w:uiPriority="65" w:unhideWhenUsed="0"/>
+    <w:lsdException w:name="Medium List 2 Accent 5" w:semiHidden="0" w:uiPriority="66" w:unhideWhenUsed="0"/>
+    <w:lsdException w:name="Medium Grid 1 Accent 5" w:semiHidden="0" w:uiPriority="67" w:unhideWhenUsed="0"/>
+    <w:lsdException w:name="Medium Grid 2 Accent 5" w:semiHidden="0" w:uiPriority="68" w:unhideWhenUsed="0"/>
+    <w:lsdException w:name="Medium Grid 3 Accent 5" w:semiHidden="0" w:uiPriority="69" w:unhideWhenUsed="0"/>
+    <w:lsdException w:name="Dark List Accent 5" w:semiHidden="0" w:uiPriority="70" w:unhideWhenUsed="0"/>
+    <w:lsdException w:name="Colorful Shading Accent 5" w:semiHidden="0" w:uiPriority="71" w:unhideWhenUsed="0"/>
+    <w:lsdException w:name="Colorful List Accent 5" w:semiHidden="0" w:uiPriority="72" w:unhideWhenUsed="0"/>
+    <w:lsdException w:name="Colorful Grid Accent 5" w:semiHidden="0" w:uiPriority="73" w:unhideWhenUsed="0"/>
+    <w:lsdException w:name="Light Shading Accent 6" w:semiHidden="0" w:uiPriority="60" w:unhideWhenUsed="0"/>
+    <w:lsdException w:name="Light List Accent 6" w:semiHidden="0" w:uiPriority="61" w:unhideWhenUsed="0"/>
+    <w:lsdException w:name="Light Grid Accent 6" w:semiHidden="0" w:uiPriority="62" w:unhideWhenUsed="0"/>
+    <w:lsdException w:name="Medium Shading 1 Accent 6" w:semiHidden="0" w:uiPriority="63" w:unhideWhenUsed="0"/>
+    <w:lsdException w:name="Medium Shading 2 Accent 6" w:semiHidden="0" w:uiPriority="64" w:unhideWhenUsed="0"/>
+    <w:lsdException w:name="Medium List 1 Accent 6" w:semiHidden="0" w:uiPriority="65" w:unhideWhenUsed="0"/>
+    <w:lsdException w:name="Medium List 2 Accent 6" w:semiHidden="0" w:uiPriority="66" w:unhideWhenUsed="0"/>
+    <w:lsdException w:name="Medium Grid 1 Accent 6" w:semiHidden="0" w:uiPriority="67" w:unhideWhenUsed="0"/>
+    <w:lsdException w:name="Medium Grid 2 Accent 6" w:semiHidden="0" w:uiPriority="68" w:unhideWhenUsed="0"/>
+    <w:lsdException w:name="Medium Grid 3 Accent 6" w:semiHidden="0" w:uiPriority="69" w:unhideWhenUsed="0"/>
+    <w:lsdException w:name="Dark List Accent 6" w:semiHidden="0" w:uiPriority="70" w:unhideWhenUsed="0"/>
+    <w:lsdException w:name="Colorful Shading Accent 6" w:semiHidden="0" w:uiPriority="71" w:unhideWhenUsed="0"/>
+    <w:lsdException w:name="Colorful List Accent 6" w:semiHidden="0" w:uiPriority="72" w:unhideWhenUsed="0"/>
+    <w:lsdException w:name="Colorful Grid Accent 6" w:semiHidden="0" w:uiPriority="73" w:unhideWhenUsed="0"/>
+    <w:lsdException w:name="Subtle Emphasis" w:semiHidden="0" w:uiPriority="19" w:unhideWhenUsed="0" w:qFormat="1"/>
+    <w:lsdException w:name="Intense Emphasis" w:semiHidden="0" w:uiPriority="21" w:unhideWhenUsed="0" w:qFormat="1"/>
+    <w:lsdException w:name="Subtle Reference" w:semiHidden="0" w:uiPriority="31" w:unhideWhenUsed="0" w:qFormat="1"/>
+    <w:lsdException w:name="Intense Reference" w:semiHidden="0" w:uiPriority="32" w:unhideWhenUsed="0" w:qFormat="1"/>
+    <w:lsdException w:name="Book Title" w:semiHidden="0" w:uiPriority="33" w:unhideWhenUsed="0" w:qFormat="1"/>
+    <w:lsdException w:name="Bibliography" w:uiPriority="37"/>
+    <w:lsdException w:name="TOC Heading" w:uiPriority="39" w:qFormat="1"/>
+  </w:latentStyles>
+  <w:style w:type="paragraph" w:default="1" w:styleId="a1">
     <w:name w:val="Normal"/>
-    <w:next w:val="Normal"/>
-    <w:pPr/>
+    <w:rsid w:val="00A75F7E"/>
     <w:rPr>
-      <w:sz w:val="24"/>
-      <w:szCs w:val="24"/>
-      <w:lang w:val="en-US" w:eastAsia="en-US" w:bidi="ar-SA"/>
+      <w:rFonts w:ascii="Helvetica" w:eastAsia="Arial Unicode MS" w:hAnsi="Helvetica" w:cs="Arial Unicode MS"/>
+      <w:color w:val="000000"/>
+      <w:sz w:val="22"/>
+      <w:szCs w:val="22"/>
+      <w:lang w:val="zh-CN"/>
     </w:rPr>
   </w:style>
-  <w:style w:type="character" w:default="1" w:styleId="Default Paragraph Font">
+  <w:style w:type="character" w:default="1" w:styleId="a2">
     <w:name w:val="Default Paragraph Font"/>
-    <w:next w:val="Default Paragraph Font"/>
+    <w:uiPriority w:val="1"/>
+    <w:semiHidden/>
+    <w:unhideWhenUsed/>
   </w:style>
-  <w:style w:type="character" w:styleId="Hyperlink">
+  <w:style w:type="table" w:default="1" w:styleId="a3">
+    <w:name w:val="Normal Table"/>
+    <w:uiPriority w:val="99"/>
+    <w:semiHidden/>
+    <w:unhideWhenUsed/>
+    <w:qFormat/>
+    <w:tblPr>
+      <w:tblInd w:w="0" w:type="dxa"/>
+      <w:tblCellMar>
+        <w:top w:w="0" w:type="dxa"/>
+        <w:left w:w="108" w:type="dxa"/>
+        <w:bottom w:w="0" w:type="dxa"/>
+        <w:right w:w="108" w:type="dxa"/>
+      </w:tblCellMar>
+    </w:tblPr>
+  </w:style>
+  <w:style w:type="numbering" w:default="1" w:styleId="a4">
+    <w:name w:val="No List"/>
+    <w:uiPriority w:val="99"/>
+    <w:semiHidden/>
+    <w:unhideWhenUsed/>
+  </w:style>
+  <w:style w:type="character" w:styleId="a5">
     <w:name w:val="Hyperlink"/>
+    <w:rsid w:val="00A75F7E"/>
     <w:rPr>
       <w:u w:val="single"/>
     </w:rPr>
   </w:style>
-  <w:style w:type="table" w:default="1" w:styleId="Table Normal">
+  <w:style w:type="table" w:customStyle="1" w:styleId="TableNormal">
     <w:name w:val="Table Normal"/>
-    <w:next w:val="Table Normal"/>
-    <w:pPr/>
+    <w:rsid w:val="00A75F7E"/>
     <w:tblPr>
       <w:tblInd w:w="0" w:type="dxa"/>
+      <w:tblCellMar>
+        <w:top w:w="0" w:type="dxa"/>
+        <w:left w:w="0" w:type="dxa"/>
+        <w:bottom w:w="0" w:type="dxa"/>
+        <w:right w:w="0" w:type="dxa"/>
+      </w:tblCellMar>
     </w:tblPr>
-    <w:trPr/>
-    <w:tcPr/>
-    <w:tblStylePr w:type="firstRow"/>
-    <w:tblStylePr w:type="lastRow"/>
-    <w:tblStylePr w:type="firstCol"/>
-    <w:tblStylePr w:type="lastCol"/>
-    <w:tblStylePr w:type="band1Vert"/>
-    <w:tblStylePr w:type="band2Vert"/>
-    <w:tblStylePr w:type="band1Horz"/>
-    <w:tblStylePr w:type="band2Horz"/>
-    <w:tblStylePr w:type="neCell"/>
-    <w:tblStylePr w:type="nwCell"/>
-    <w:tblStylePr w:type="seCell"/>
-    <w:tblStylePr w:type="swCell"/>
   </w:style>
-  <w:style w:type="numbering" w:default="1" w:styleId="No List">
-    <w:name w:val="No List"/>
-    <w:next w:val="No List"/>
-    <w:pPr/>
-  </w:style>
-  <w:style w:type="paragraph" w:styleId="正文">
-    <w:name w:val="正文"/>
-    <w:next w:val="正文"/>
-    <w:pPr>
-      <w:keepNext w:val="0"/>
-      <w:keepLines w:val="0"/>
-      <w:pageBreakBefore w:val="0"/>
-      <w:widowControl w:val="1"/>
-      <w:shd w:val="clear" w:color="auto" w:fill="auto"/>
-      <w:suppressAutoHyphens w:val="0"/>
-      <w:bidi w:val="0"/>
-      <w:spacing w:before="0" w:after="0" w:line="240" w:lineRule="auto"/>
-      <w:ind w:left="0" w:right="0" w:firstLine="0"/>
-      <w:jc w:val="left"/>
-      <w:outlineLvl w:val="9"/>
-    </w:pPr>
-    <w:rPr>
-      <w:rFonts w:ascii="Helvetica" w:cs="Arial Unicode MS" w:hAnsi="Helvetica" w:eastAsia="Arial Unicode MS"/>
-      <w:b w:val="0"/>
-      <w:bCs w:val="0"/>
-      <w:i w:val="0"/>
-      <w:iCs w:val="0"/>
-      <w:caps w:val="0"/>
-      <w:smallCaps w:val="0"/>
-      <w:strike w:val="0"/>
-      <w:dstrike w:val="0"/>
-      <w:outline w:val="0"/>
-      <w:color w:val="000000"/>
-      <w:spacing w:val="0"/>
-      <w:kern w:val="0"/>
-      <w:position w:val="0"/>
-      <w:sz w:val="22"/>
-      <w:szCs w:val="22"/>
-      <w:u w:val="none"/>
-      <w:vertAlign w:val="baseline"/>
-      <w:lang w:val="zh-CN" w:eastAsia="zh-CN"/>
-    </w:rPr>
-  </w:style>
-  <w:style w:type="numbering" w:styleId="编号">
+  <w:style w:type="numbering" w:customStyle="1" w:styleId="a">
     <w:name w:val="编号"/>
+    <w:rsid w:val="00A75F7E"/>
     <w:pPr>
       <w:numPr>
         <w:numId w:val="1"/>
       </w:numPr>
     </w:pPr>
   </w:style>
-  <w:style w:type="numbering" w:styleId="字母">
+  <w:style w:type="numbering" w:customStyle="1" w:styleId="a0">
     <w:name w:val="字母"/>
+    <w:rsid w:val="00A75F7E"/>
     <w:pPr>
       <w:numPr>
         <w:numId w:val="3"/>
       </w:numPr>
     </w:pPr>
   </w:style>
+  <w:style w:type="paragraph" w:styleId="a6">
+    <w:name w:val="header"/>
+    <w:basedOn w:val="a1"/>
+    <w:link w:val="Char"/>
+    <w:uiPriority w:val="99"/>
+    <w:semiHidden/>
+    <w:unhideWhenUsed/>
+    <w:rsid w:val="004342D5"/>
+    <w:pPr>
+      <w:pBdr>
+        <w:bottom w:val="single" w:sz="6" w:space="1" w:color="auto"/>
+      </w:pBdr>
+      <w:tabs>
+        <w:tab w:val="center" w:pos="4153"/>
+        <w:tab w:val="right" w:pos="8306"/>
+      </w:tabs>
+      <w:snapToGrid w:val="0"/>
+      <w:jc w:val="center"/>
+    </w:pPr>
+    <w:rPr>
+      <w:sz w:val="18"/>
+      <w:szCs w:val="18"/>
+    </w:rPr>
+  </w:style>
+  <w:style w:type="character" w:customStyle="1" w:styleId="Char">
+    <w:name w:val="页眉 Char"/>
+    <w:basedOn w:val="a2"/>
+    <w:link w:val="a6"/>
+    <w:uiPriority w:val="99"/>
+    <w:semiHidden/>
+    <w:rsid w:val="004342D5"/>
+    <w:rPr>
+      <w:rFonts w:ascii="Helvetica" w:eastAsia="Arial Unicode MS" w:hAnsi="Helvetica" w:cs="Arial Unicode MS"/>
+      <w:color w:val="000000"/>
+      <w:sz w:val="18"/>
+      <w:szCs w:val="18"/>
+      <w:lang w:val="zh-CN"/>
+    </w:rPr>
+  </w:style>
+  <w:style w:type="paragraph" w:styleId="a7">
+    <w:name w:val="footer"/>
+    <w:basedOn w:val="a1"/>
+    <w:link w:val="Char0"/>
+    <w:uiPriority w:val="99"/>
+    <w:semiHidden/>
+    <w:unhideWhenUsed/>
+    <w:rsid w:val="004342D5"/>
+    <w:pPr>
+      <w:tabs>
+        <w:tab w:val="center" w:pos="4153"/>
+        <w:tab w:val="right" w:pos="8306"/>
+      </w:tabs>
+      <w:snapToGrid w:val="0"/>
+    </w:pPr>
+    <w:rPr>
+      <w:sz w:val="18"/>
+      <w:szCs w:val="18"/>
+    </w:rPr>
+  </w:style>
+  <w:style w:type="character" w:customStyle="1" w:styleId="Char0">
+    <w:name w:val="页脚 Char"/>
+    <w:basedOn w:val="a2"/>
+    <w:link w:val="a7"/>
+    <w:uiPriority w:val="99"/>
+    <w:semiHidden/>
+    <w:rsid w:val="004342D5"/>
+    <w:rPr>
+      <w:rFonts w:ascii="Helvetica" w:eastAsia="Arial Unicode MS" w:hAnsi="Helvetica" w:cs="Arial Unicode MS"/>
+      <w:color w:val="000000"/>
+      <w:sz w:val="18"/>
+      <w:szCs w:val="18"/>
+      <w:lang w:val="zh-CN"/>
+    </w:rPr>
+  </w:style>
+  <w:style w:type="character" w:styleId="a8">
+    <w:name w:val="FollowedHyperlink"/>
+    <w:basedOn w:val="a2"/>
+    <w:uiPriority w:val="99"/>
+    <w:semiHidden/>
+    <w:unhideWhenUsed/>
+    <w:rsid w:val="004342D5"/>
+    <w:rPr>
+      <w:color w:val="FF00FF" w:themeColor="followedHyperlink"/>
+      <w:u w:val="single"/>
+    </w:rPr>
+  </w:style>
 </w:styles>
 </file>
 
 <file path=word/theme/theme1.xml><?xml version="1.0" encoding="utf-8"?>
-<a:theme xmlns:a="http://schemas.openxmlformats.org/drawingml/2006/main" xmlns:r="http://schemas.openxmlformats.org/officeDocument/2006/relationships" name="Blank">
+<a:theme xmlns:a="http://schemas.openxmlformats.org/drawingml/2006/main" name="Blank">
   <a:themeElements>
     <a:clrScheme name="Blank">
       <a:dk1>
@@ -2795,12 +2859,12 @@
     <a:fontScheme name="Blank">
       <a:majorFont>
         <a:latin typeface="Helvetica"/>
-        <a:ea typeface="Helvetica"/>
+        <a:ea typeface="黑体"/>
         <a:cs typeface="Helvetica"/>
       </a:majorFont>
       <a:minorFont>
         <a:latin typeface="Helvetica"/>
-        <a:ea typeface="Helvetica"/>
+        <a:ea typeface="宋体"/>
         <a:cs typeface="Helvetica"/>
       </a:minorFont>
     </a:fontScheme>
@@ -2878,7 +2942,7 @@
       <a:effectStyleLst>
         <a:effectStyle>
           <a:effectLst>
-            <a:outerShdw sx="100000" sy="100000" kx="0" ky="0" algn="b" rotWithShape="0" blurRad="38100" dist="25400" dir="5400000">
+            <a:outerShdw blurRad="38100" dist="25400" dir="5400000" rotWithShape="0">
               <a:srgbClr val="000000">
                 <a:alpha val="50000"/>
               </a:srgbClr>
@@ -2887,7 +2951,7 @@
         </a:effectStyle>
         <a:effectStyle>
           <a:effectLst>
-            <a:outerShdw sx="100000" sy="100000" kx="0" ky="0" algn="b" rotWithShape="0" blurRad="38100" dist="25400" dir="5400000">
+            <a:outerShdw blurRad="38100" dist="25400" dir="5400000" rotWithShape="0">
               <a:srgbClr val="000000">
                 <a:alpha val="50000"/>
               </a:srgbClr>
@@ -2896,7 +2960,7 @@
         </a:effectStyle>
         <a:effectStyle>
           <a:effectLst>
-            <a:outerShdw sx="100000" sy="100000" kx="0" ky="0" algn="b" rotWithShape="0" blurRad="38100" dist="25400" dir="5400000">
+            <a:outerShdw blurRad="38100" dist="25400" dir="5400000" rotWithShape="0">
               <a:srgbClr val="000000">
                 <a:alpha val="50000"/>
               </a:srgbClr>
@@ -2960,8 +3024,8 @@
     <a:spDef>
       <a:spPr>
         <a:blipFill rotWithShape="1">
-          <a:blip r:embed="rId1"/>
-          <a:srcRect l="0" t="0" r="0" b="0"/>
+          <a:blip xmlns:r="http://schemas.openxmlformats.org/officeDocument/2006/relationships" r:embed="rId1"/>
+          <a:srcRect/>
           <a:tile tx="0" ty="0" sx="100000" sy="100000" flip="none" algn="tl"/>
         </a:blipFill>
         <a:ln w="12700" cap="flat">
@@ -2969,7 +3033,7 @@
           <a:miter lim="400000"/>
         </a:ln>
         <a:effectLst>
-          <a:outerShdw sx="100000" sy="100000" kx="0" ky="0" algn="b" rotWithShape="0" blurRad="38100" dist="25400" dir="5400000">
+          <a:outerShdw blurRad="38100" dist="25400" dir="5400000" rotWithShape="0">
             <a:srgbClr val="000000">
               <a:alpha val="50000"/>
             </a:srgbClr>
@@ -2977,7 +3041,7 @@
         </a:effectLst>
         <a:sp3d/>
       </a:spPr>
-      <a:bodyPr rot="0" spcFirstLastPara="1" vertOverflow="overflow" horzOverflow="overflow" vert="horz" wrap="square" lIns="50800" tIns="50800" rIns="50800" bIns="50800" numCol="1" spcCol="38100" rtlCol="0" anchor="ctr" upright="0">
+      <a:bodyPr rot="0" spcFirstLastPara="1" vertOverflow="overflow" horzOverflow="overflow" vert="horz" wrap="square" lIns="50800" tIns="50800" rIns="50800" bIns="50800" numCol="1" spcCol="38100" rtlCol="0" anchor="ctr">
         <a:spAutoFit/>
       </a:bodyPr>
       <a:lstStyle>
@@ -2996,7 +3060,7 @@
           <a:buFontTx/>
           <a:buNone/>
           <a:tabLst/>
-          <a:defRPr b="0" baseline="0" cap="none" i="0" spc="0" strike="noStrike" sz="1200" u="none" kumimoji="0" normalizeH="0">
+          <a:defRPr kumimoji="0" sz="1200" b="0" i="0" u="none" strike="noStrike" cap="none" spc="0" normalizeH="0" baseline="0">
             <a:ln>
               <a:noFill/>
             </a:ln>
@@ -3004,7 +3068,7 @@
               <a:srgbClr val="FFFFFF"/>
             </a:solidFill>
             <a:effectLst>
-              <a:outerShdw sx="100000" sy="100000" kx="0" ky="0" algn="b" rotWithShape="0" blurRad="25400" dist="23998" dir="2700000">
+              <a:outerShdw blurRad="25400" dist="23998" dir="2700000" rotWithShape="0">
                 <a:srgbClr val="000000">
                   <a:alpha val="31034"/>
                 </a:srgbClr>
@@ -3032,7 +3096,7 @@
           <a:buFontTx/>
           <a:buNone/>
           <a:tabLst/>
-          <a:defRPr b="0" baseline="0" cap="none" i="0" spc="0" strike="noStrike" sz="1800" u="none" kumimoji="0" normalizeH="0">
+          <a:defRPr kumimoji="0" sz="1800" b="0" i="0" u="none" strike="noStrike" cap="none" spc="0" normalizeH="0" baseline="0">
             <a:ln>
               <a:noFill/>
             </a:ln>
@@ -3058,7 +3122,7 @@
           <a:buFontTx/>
           <a:buNone/>
           <a:tabLst/>
-          <a:defRPr b="0" baseline="0" cap="none" i="0" spc="0" strike="noStrike" sz="1800" u="none" kumimoji="0" normalizeH="0">
+          <a:defRPr kumimoji="0" sz="1800" b="0" i="0" u="none" strike="noStrike" cap="none" spc="0" normalizeH="0" baseline="0">
             <a:ln>
               <a:noFill/>
             </a:ln>
@@ -3084,7 +3148,7 @@
           <a:buFontTx/>
           <a:buNone/>
           <a:tabLst/>
-          <a:defRPr b="0" baseline="0" cap="none" i="0" spc="0" strike="noStrike" sz="1800" u="none" kumimoji="0" normalizeH="0">
+          <a:defRPr kumimoji="0" sz="1800" b="0" i="0" u="none" strike="noStrike" cap="none" spc="0" normalizeH="0" baseline="0">
             <a:ln>
               <a:noFill/>
             </a:ln>
@@ -3110,7 +3174,7 @@
           <a:buFontTx/>
           <a:buNone/>
           <a:tabLst/>
-          <a:defRPr b="0" baseline="0" cap="none" i="0" spc="0" strike="noStrike" sz="1800" u="none" kumimoji="0" normalizeH="0">
+          <a:defRPr kumimoji="0" sz="1800" b="0" i="0" u="none" strike="noStrike" cap="none" spc="0" normalizeH="0" baseline="0">
             <a:ln>
               <a:noFill/>
             </a:ln>
@@ -3136,7 +3200,7 @@
           <a:buFontTx/>
           <a:buNone/>
           <a:tabLst/>
-          <a:defRPr b="0" baseline="0" cap="none" i="0" spc="0" strike="noStrike" sz="1800" u="none" kumimoji="0" normalizeH="0">
+          <a:defRPr kumimoji="0" sz="1800" b="0" i="0" u="none" strike="noStrike" cap="none" spc="0" normalizeH="0" baseline="0">
             <a:ln>
               <a:noFill/>
             </a:ln>
@@ -3162,7 +3226,7 @@
           <a:buFontTx/>
           <a:buNone/>
           <a:tabLst/>
-          <a:defRPr b="0" baseline="0" cap="none" i="0" spc="0" strike="noStrike" sz="1800" u="none" kumimoji="0" normalizeH="0">
+          <a:defRPr kumimoji="0" sz="1800" b="0" i="0" u="none" strike="noStrike" cap="none" spc="0" normalizeH="0" baseline="0">
             <a:ln>
               <a:noFill/>
             </a:ln>
@@ -3188,7 +3252,7 @@
           <a:buFontTx/>
           <a:buNone/>
           <a:tabLst/>
-          <a:defRPr b="0" baseline="0" cap="none" i="0" spc="0" strike="noStrike" sz="1800" u="none" kumimoji="0" normalizeH="0">
+          <a:defRPr kumimoji="0" sz="1800" b="0" i="0" u="none" strike="noStrike" cap="none" spc="0" normalizeH="0" baseline="0">
             <a:ln>
               <a:noFill/>
             </a:ln>
@@ -3214,7 +3278,7 @@
           <a:buFontTx/>
           <a:buNone/>
           <a:tabLst/>
-          <a:defRPr b="0" baseline="0" cap="none" i="0" spc="0" strike="noStrike" sz="1800" u="none" kumimoji="0" normalizeH="0">
+          <a:defRPr kumimoji="0" sz="1800" b="0" i="0" u="none" strike="noStrike" cap="none" spc="0" normalizeH="0" baseline="0">
             <a:ln>
               <a:noFill/>
             </a:ln>
@@ -3240,7 +3304,7 @@
           <a:buFontTx/>
           <a:buNone/>
           <a:tabLst/>
-          <a:defRPr b="0" baseline="0" cap="none" i="0" spc="0" strike="noStrike" sz="1800" u="none" kumimoji="0" normalizeH="0">
+          <a:defRPr kumimoji="0" sz="1800" b="0" i="0" u="none" strike="noStrike" cap="none" spc="0" normalizeH="0" baseline="0">
             <a:ln>
               <a:noFill/>
             </a:ln>
@@ -3253,9 +3317,15 @@
         </a:lvl9pPr>
       </a:lstStyle>
       <a:style>
-        <a:lnRef idx="0"/>
-        <a:fillRef idx="0"/>
-        <a:effectRef idx="0"/>
+        <a:lnRef idx="0">
+          <a:scrgbClr r="0" g="0" b="0"/>
+        </a:lnRef>
+        <a:fillRef idx="0">
+          <a:scrgbClr r="0" g="0" b="0"/>
+        </a:fillRef>
+        <a:effectRef idx="0">
+          <a:scrgbClr r="0" g="0" b="0"/>
+        </a:effectRef>
         <a:fontRef idx="none"/>
       </a:style>
     </a:spDef>
@@ -3272,7 +3342,7 @@
         <a:effectLst/>
         <a:sp3d/>
       </a:spPr>
-      <a:bodyPr rot="0" spcFirstLastPara="1" vertOverflow="overflow" horzOverflow="overflow" vert="horz" wrap="square" lIns="91439" tIns="45719" rIns="91439" bIns="45719" numCol="1" spcCol="38100" rtlCol="0" anchor="t" upright="0">
+      <a:bodyPr rot="0" spcFirstLastPara="1" vertOverflow="overflow" horzOverflow="overflow" vert="horz" wrap="square" lIns="91439" tIns="45719" rIns="91439" bIns="45719" numCol="1" spcCol="38100" rtlCol="0" anchor="t">
         <a:noAutofit/>
       </a:bodyPr>
       <a:lstStyle>
@@ -3291,7 +3361,7 @@
           <a:buFontTx/>
           <a:buNone/>
           <a:tabLst/>
-          <a:defRPr b="0" baseline="0" cap="none" i="0" spc="0" strike="noStrike" sz="1800" u="none" kumimoji="0" normalizeH="0">
+          <a:defRPr kumimoji="0" sz="1800" b="0" i="0" u="none" strike="noStrike" cap="none" spc="0" normalizeH="0" baseline="0">
             <a:ln>
               <a:noFill/>
             </a:ln>
@@ -3317,7 +3387,7 @@
           <a:buFontTx/>
           <a:buNone/>
           <a:tabLst/>
-          <a:defRPr b="0" baseline="0" cap="none" i="0" spc="0" strike="noStrike" sz="1800" u="none" kumimoji="0" normalizeH="0">
+          <a:defRPr kumimoji="0" sz="1800" b="0" i="0" u="none" strike="noStrike" cap="none" spc="0" normalizeH="0" baseline="0">
             <a:ln>
               <a:noFill/>
             </a:ln>
@@ -3343,7 +3413,7 @@
           <a:buFontTx/>
           <a:buNone/>
           <a:tabLst/>
-          <a:defRPr b="0" baseline="0" cap="none" i="0" spc="0" strike="noStrike" sz="1800" u="none" kumimoji="0" normalizeH="0">
+          <a:defRPr kumimoji="0" sz="1800" b="0" i="0" u="none" strike="noStrike" cap="none" spc="0" normalizeH="0" baseline="0">
             <a:ln>
               <a:noFill/>
             </a:ln>
@@ -3369,7 +3439,7 @@
           <a:buFontTx/>
           <a:buNone/>
           <a:tabLst/>
-          <a:defRPr b="0" baseline="0" cap="none" i="0" spc="0" strike="noStrike" sz="1800" u="none" kumimoji="0" normalizeH="0">
+          <a:defRPr kumimoji="0" sz="1800" b="0" i="0" u="none" strike="noStrike" cap="none" spc="0" normalizeH="0" baseline="0">
             <a:ln>
               <a:noFill/>
             </a:ln>
@@ -3395,7 +3465,7 @@
           <a:buFontTx/>
           <a:buNone/>
           <a:tabLst/>
-          <a:defRPr b="0" baseline="0" cap="none" i="0" spc="0" strike="noStrike" sz="1800" u="none" kumimoji="0" normalizeH="0">
+          <a:defRPr kumimoji="0" sz="1800" b="0" i="0" u="none" strike="noStrike" cap="none" spc="0" normalizeH="0" baseline="0">
             <a:ln>
               <a:noFill/>
             </a:ln>
@@ -3421,7 +3491,7 @@
           <a:buFontTx/>
           <a:buNone/>
           <a:tabLst/>
-          <a:defRPr b="0" baseline="0" cap="none" i="0" spc="0" strike="noStrike" sz="1800" u="none" kumimoji="0" normalizeH="0">
+          <a:defRPr kumimoji="0" sz="1800" b="0" i="0" u="none" strike="noStrike" cap="none" spc="0" normalizeH="0" baseline="0">
             <a:ln>
               <a:noFill/>
             </a:ln>
@@ -3447,7 +3517,7 @@
           <a:buFontTx/>
           <a:buNone/>
           <a:tabLst/>
-          <a:defRPr b="0" baseline="0" cap="none" i="0" spc="0" strike="noStrike" sz="1800" u="none" kumimoji="0" normalizeH="0">
+          <a:defRPr kumimoji="0" sz="1800" b="0" i="0" u="none" strike="noStrike" cap="none" spc="0" normalizeH="0" baseline="0">
             <a:ln>
               <a:noFill/>
             </a:ln>
@@ -3473,7 +3543,7 @@
           <a:buFontTx/>
           <a:buNone/>
           <a:tabLst/>
-          <a:defRPr b="0" baseline="0" cap="none" i="0" spc="0" strike="noStrike" sz="1800" u="none" kumimoji="0" normalizeH="0">
+          <a:defRPr kumimoji="0" sz="1800" b="0" i="0" u="none" strike="noStrike" cap="none" spc="0" normalizeH="0" baseline="0">
             <a:ln>
               <a:noFill/>
             </a:ln>
@@ -3499,7 +3569,7 @@
           <a:buFontTx/>
           <a:buNone/>
           <a:tabLst/>
-          <a:defRPr b="0" baseline="0" cap="none" i="0" spc="0" strike="noStrike" sz="1800" u="none" kumimoji="0" normalizeH="0">
+          <a:defRPr kumimoji="0" sz="1800" b="0" i="0" u="none" strike="noStrike" cap="none" spc="0" normalizeH="0" baseline="0">
             <a:ln>
               <a:noFill/>
             </a:ln>
@@ -3525,7 +3595,7 @@
           <a:buFontTx/>
           <a:buNone/>
           <a:tabLst/>
-          <a:defRPr b="0" baseline="0" cap="none" i="0" spc="0" strike="noStrike" sz="1800" u="none" kumimoji="0" normalizeH="0">
+          <a:defRPr kumimoji="0" sz="1800" b="0" i="0" u="none" strike="noStrike" cap="none" spc="0" normalizeH="0" baseline="0">
             <a:ln>
               <a:noFill/>
             </a:ln>
@@ -3538,9 +3608,15 @@
         </a:lvl9pPr>
       </a:lstStyle>
       <a:style>
-        <a:lnRef idx="0"/>
-        <a:fillRef idx="0"/>
-        <a:effectRef idx="0"/>
+        <a:lnRef idx="0">
+          <a:scrgbClr r="0" g="0" b="0"/>
+        </a:lnRef>
+        <a:fillRef idx="0">
+          <a:scrgbClr r="0" g="0" b="0"/>
+        </a:fillRef>
+        <a:effectRef idx="0">
+          <a:scrgbClr r="0" g="0" b="0"/>
+        </a:effectRef>
         <a:fontRef idx="none"/>
       </a:style>
     </a:lnDef>
@@ -3554,7 +3630,7 @@
         <a:effectLst/>
         <a:sp3d/>
       </a:spPr>
-      <a:bodyPr rot="0" spcFirstLastPara="1" vertOverflow="overflow" horzOverflow="overflow" vert="horz" wrap="square" lIns="50800" tIns="50800" rIns="50800" bIns="50800" numCol="1" spcCol="38100" rtlCol="0" anchor="t" upright="0">
+      <a:bodyPr rot="0" spcFirstLastPara="1" vertOverflow="overflow" horzOverflow="overflow" vert="horz" wrap="square" lIns="50800" tIns="50800" rIns="50800" bIns="50800" numCol="1" spcCol="38100" rtlCol="0" anchor="t">
         <a:spAutoFit/>
       </a:bodyPr>
       <a:lstStyle>
@@ -3573,7 +3649,7 @@
           <a:buFontTx/>
           <a:buNone/>
           <a:tabLst/>
-          <a:defRPr b="0" baseline="0" cap="none" i="0" spc="0" strike="noStrike" sz="1100" u="none" kumimoji="0" normalizeH="0">
+          <a:defRPr kumimoji="0" sz="1100" b="0" i="0" u="none" strike="noStrike" cap="none" spc="0" normalizeH="0" baseline="0">
             <a:ln>
               <a:noFill/>
             </a:ln>
@@ -3603,7 +3679,7 @@
           <a:buFontTx/>
           <a:buNone/>
           <a:tabLst/>
-          <a:defRPr b="0" baseline="0" cap="none" i="0" spc="0" strike="noStrike" sz="1800" u="none" kumimoji="0" normalizeH="0">
+          <a:defRPr kumimoji="0" sz="1800" b="0" i="0" u="none" strike="noStrike" cap="none" spc="0" normalizeH="0" baseline="0">
             <a:ln>
               <a:noFill/>
             </a:ln>
@@ -3629,7 +3705,7 @@
           <a:buFontTx/>
           <a:buNone/>
           <a:tabLst/>
-          <a:defRPr b="0" baseline="0" cap="none" i="0" spc="0" strike="noStrike" sz="1800" u="none" kumimoji="0" normalizeH="0">
+          <a:defRPr kumimoji="0" sz="1800" b="0" i="0" u="none" strike="noStrike" cap="none" spc="0" normalizeH="0" baseline="0">
             <a:ln>
               <a:noFill/>
             </a:ln>
@@ -3655,7 +3731,7 @@
           <a:buFontTx/>
           <a:buNone/>
           <a:tabLst/>
-          <a:defRPr b="0" baseline="0" cap="none" i="0" spc="0" strike="noStrike" sz="1800" u="none" kumimoji="0" normalizeH="0">
+          <a:defRPr kumimoji="0" sz="1800" b="0" i="0" u="none" strike="noStrike" cap="none" spc="0" normalizeH="0" baseline="0">
             <a:ln>
               <a:noFill/>
             </a:ln>
@@ -3681,7 +3757,7 @@
           <a:buFontTx/>
           <a:buNone/>
           <a:tabLst/>
-          <a:defRPr b="0" baseline="0" cap="none" i="0" spc="0" strike="noStrike" sz="1800" u="none" kumimoji="0" normalizeH="0">
+          <a:defRPr kumimoji="0" sz="1800" b="0" i="0" u="none" strike="noStrike" cap="none" spc="0" normalizeH="0" baseline="0">
             <a:ln>
               <a:noFill/>
             </a:ln>
@@ -3707,7 +3783,7 @@
           <a:buFontTx/>
           <a:buNone/>
           <a:tabLst/>
-          <a:defRPr b="0" baseline="0" cap="none" i="0" spc="0" strike="noStrike" sz="1800" u="none" kumimoji="0" normalizeH="0">
+          <a:defRPr kumimoji="0" sz="1800" b="0" i="0" u="none" strike="noStrike" cap="none" spc="0" normalizeH="0" baseline="0">
             <a:ln>
               <a:noFill/>
             </a:ln>
@@ -3733,7 +3809,7 @@
           <a:buFontTx/>
           <a:buNone/>
           <a:tabLst/>
-          <a:defRPr b="0" baseline="0" cap="none" i="0" spc="0" strike="noStrike" sz="1800" u="none" kumimoji="0" normalizeH="0">
+          <a:defRPr kumimoji="0" sz="1800" b="0" i="0" u="none" strike="noStrike" cap="none" spc="0" normalizeH="0" baseline="0">
             <a:ln>
               <a:noFill/>
             </a:ln>
@@ -3759,7 +3835,7 @@
           <a:buFontTx/>
           <a:buNone/>
           <a:tabLst/>
-          <a:defRPr b="0" baseline="0" cap="none" i="0" spc="0" strike="noStrike" sz="1800" u="none" kumimoji="0" normalizeH="0">
+          <a:defRPr kumimoji="0" sz="1800" b="0" i="0" u="none" strike="noStrike" cap="none" spc="0" normalizeH="0" baseline="0">
             <a:ln>
               <a:noFill/>
             </a:ln>
@@ -3785,7 +3861,7 @@
           <a:buFontTx/>
           <a:buNone/>
           <a:tabLst/>
-          <a:defRPr b="0" baseline="0" cap="none" i="0" spc="0" strike="noStrike" sz="1800" u="none" kumimoji="0" normalizeH="0">
+          <a:defRPr kumimoji="0" sz="1800" b="0" i="0" u="none" strike="noStrike" cap="none" spc="0" normalizeH="0" baseline="0">
             <a:ln>
               <a:noFill/>
             </a:ln>
@@ -3811,7 +3887,7 @@
           <a:buFontTx/>
           <a:buNone/>
           <a:tabLst/>
-          <a:defRPr b="0" baseline="0" cap="none" i="0" spc="0" strike="noStrike" sz="1800" u="none" kumimoji="0" normalizeH="0">
+          <a:defRPr kumimoji="0" sz="1800" b="0" i="0" u="none" strike="noStrike" cap="none" spc="0" normalizeH="0" baseline="0">
             <a:ln>
               <a:noFill/>
             </a:ln>
@@ -3824,12 +3900,19 @@
         </a:lvl9pPr>
       </a:lstStyle>
       <a:style>
-        <a:lnRef idx="0"/>
-        <a:fillRef idx="0"/>
-        <a:effectRef idx="0"/>
+        <a:lnRef idx="0">
+          <a:scrgbClr r="0" g="0" b="0"/>
+        </a:lnRef>
+        <a:fillRef idx="0">
+          <a:scrgbClr r="0" g="0" b="0"/>
+        </a:fillRef>
+        <a:effectRef idx="0">
+          <a:scrgbClr r="0" g="0" b="0"/>
+        </a:effectRef>
         <a:fontRef idx="none"/>
       </a:style>
     </a:txDef>
   </a:objectDefaults>
+  <a:extraClrSchemeLst/>
 </a:theme>
 </file>